--- a/软件开发计划.docx
+++ b/软件开发计划.docx
@@ -4,25 +4,415 @@
   <w:body>
     <w:p>
       <w:pPr>
-        <w:pStyle w:val="2"/>
-        <w:bidi w:val="0"/>
         <w:jc w:val="center"/>
         <w:rPr>
-          <w:rFonts w:hint="eastAsia"/>
-          <w:sz w:val="48"/>
-          <w:szCs w:val="48"/>
-        </w:rPr>
-      </w:pPr>
-      <w:bookmarkStart w:id="0" w:name="_Toc17045"/>
-      <w:r>
-        <w:rPr>
-          <w:rFonts w:hint="eastAsia"/>
-          <w:sz w:val="48"/>
-          <w:szCs w:val="48"/>
-        </w:rPr>
-        <w:t>软件开发计划</w:t>
-      </w:r>
-      <w:bookmarkEnd w:id="0"/>
+          <w:rFonts w:ascii="微软雅黑" w:hAnsi="微软雅黑" w:eastAsia="微软雅黑"/>
+          <w:sz w:val="44"/>
+          <w:szCs w:val="44"/>
+        </w:rPr>
+      </w:pPr>
+      <w:r>
+        <w:rPr>
+          <w:rFonts w:hint="eastAsia" w:ascii="微软雅黑" w:hAnsi="微软雅黑" w:eastAsia="微软雅黑"/>
+          <w:sz w:val="44"/>
+          <w:szCs w:val="44"/>
+          <w:lang w:val="en-US" w:eastAsia="zh-CN"/>
+        </w:rPr>
+        <w:t>校园二手交易</w:t>
+      </w:r>
+      <w:r>
+        <w:rPr>
+          <w:rFonts w:hint="eastAsia" w:ascii="微软雅黑" w:hAnsi="微软雅黑" w:eastAsia="微软雅黑"/>
+          <w:sz w:val="44"/>
+          <w:szCs w:val="44"/>
+        </w:rPr>
+        <w:t>系统</w:t>
+      </w:r>
+    </w:p>
+    <w:p>
+      <w:pPr>
+        <w:jc w:val="center"/>
+        <w:rPr>
+          <w:rFonts w:ascii="微软雅黑" w:hAnsi="微软雅黑" w:eastAsia="微软雅黑"/>
+        </w:rPr>
+      </w:pPr>
+    </w:p>
+    <w:sdt>
+      <w:sdtPr>
+        <w:rPr>
+          <w:rFonts w:ascii="微软雅黑" w:hAnsi="微软雅黑" w:eastAsia="微软雅黑"/>
+          <w:b/>
+          <w:sz w:val="84"/>
+          <w:szCs w:val="84"/>
+        </w:rPr>
+        <w:alias w:val="请输入文档名称"/>
+        <w:tag w:val="请输入文档名称"/>
+        <w:id w:val="-1732765376"/>
+        <w:placeholder>
+          <w:docPart w:val="{33497647-85a0-402f-b73d-00e7660ba5c3}"/>
+        </w:placeholder>
+      </w:sdtPr>
+      <w:sdtEndPr>
+        <w:rPr>
+          <w:rFonts w:ascii="微软雅黑" w:hAnsi="微软雅黑" w:eastAsia="微软雅黑"/>
+          <w:b/>
+          <w:sz w:val="84"/>
+          <w:szCs w:val="84"/>
+        </w:rPr>
+      </w:sdtEndPr>
+      <w:sdtContent>
+        <w:p>
+          <w:pPr>
+            <w:jc w:val="center"/>
+            <w:rPr>
+              <w:rFonts w:ascii="微软雅黑" w:hAnsi="微软雅黑" w:eastAsia="微软雅黑"/>
+              <w:b/>
+              <w:sz w:val="84"/>
+              <w:szCs w:val="84"/>
+            </w:rPr>
+          </w:pPr>
+          <w:r>
+            <w:rPr>
+              <w:rFonts w:hint="eastAsia" w:ascii="微软雅黑" w:hAnsi="微软雅黑" w:eastAsia="微软雅黑"/>
+              <w:b/>
+              <w:sz w:val="84"/>
+              <w:szCs w:val="84"/>
+            </w:rPr>
+            <w:t>软件</w:t>
+          </w:r>
+          <w:r>
+            <w:rPr>
+              <w:rFonts w:hint="eastAsia" w:ascii="微软雅黑" w:hAnsi="微软雅黑" w:eastAsia="微软雅黑"/>
+              <w:b/>
+              <w:sz w:val="84"/>
+              <w:szCs w:val="84"/>
+              <w:lang w:val="en-US" w:eastAsia="zh-CN"/>
+            </w:rPr>
+            <w:t>开发计划</w:t>
+          </w:r>
+        </w:p>
+      </w:sdtContent>
+    </w:sdt>
+    <w:p>
+      <w:pPr>
+        <w:jc w:val="center"/>
+        <w:rPr>
+          <w:rFonts w:ascii="微软雅黑" w:hAnsi="微软雅黑" w:eastAsia="微软雅黑"/>
+        </w:rPr>
+      </w:pPr>
+      <w:r>
+        <w:rPr>
+          <w:rFonts w:hint="eastAsia" w:ascii="微软雅黑" w:hAnsi="微软雅黑" w:eastAsia="微软雅黑"/>
+          <w:b/>
+          <w:sz w:val="28"/>
+          <w:szCs w:val="28"/>
+        </w:rPr>
+        <w:t>版本：</w:t>
+      </w:r>
+      <w:sdt>
+        <w:sdtPr>
+          <w:rPr>
+            <w:rFonts w:hint="eastAsia" w:ascii="微软雅黑" w:hAnsi="微软雅黑" w:eastAsia="微软雅黑"/>
+            <w:b/>
+            <w:sz w:val="28"/>
+            <w:szCs w:val="28"/>
+          </w:rPr>
+          <w:alias w:val="请选择版本号"/>
+          <w:tag w:val="请选择版本号"/>
+          <w:id w:val="-274874831"/>
+          <w:placeholder>
+            <w:docPart w:val="{8a15d2d0-a2dc-4ed5-9772-f22b6268efb3}"/>
+          </w:placeholder>
+          <w:dropDownList>
+            <w:listItem w:displayText="1.0" w:value="1.0"/>
+            <w:listItem w:displayText="0.1" w:value="0.1"/>
+            <w:listItem w:displayText="0.2" w:value="0.2"/>
+            <w:listItem w:displayText="0.3" w:value="0.3"/>
+          </w:dropDownList>
+        </w:sdtPr>
+        <w:sdtEndPr>
+          <w:rPr>
+            <w:rFonts w:hint="eastAsia" w:ascii="微软雅黑" w:hAnsi="微软雅黑" w:eastAsia="微软雅黑"/>
+            <w:b/>
+            <w:sz w:val="28"/>
+            <w:szCs w:val="28"/>
+          </w:rPr>
+        </w:sdtEndPr>
+        <w:sdtContent>
+          <w:r>
+            <w:rPr>
+              <w:rFonts w:hint="eastAsia" w:ascii="微软雅黑" w:hAnsi="微软雅黑" w:eastAsia="微软雅黑"/>
+              <w:b/>
+              <w:sz w:val="28"/>
+              <w:szCs w:val="28"/>
+            </w:rPr>
+            <w:t>1.0</w:t>
+          </w:r>
+        </w:sdtContent>
+      </w:sdt>
+    </w:p>
+    <w:p>
+      <w:pPr>
+        <w:jc w:val="center"/>
+        <w:rPr>
+          <w:rFonts w:ascii="微软雅黑" w:hAnsi="微软雅黑" w:eastAsia="微软雅黑"/>
+        </w:rPr>
+      </w:pPr>
+    </w:p>
+    <w:p>
+      <w:pPr>
+        <w:jc w:val="center"/>
+        <w:rPr>
+          <w:rFonts w:ascii="微软雅黑" w:hAnsi="微软雅黑" w:eastAsia="微软雅黑"/>
+        </w:rPr>
+      </w:pPr>
+    </w:p>
+    <w:p>
+      <w:pPr>
+        <w:jc w:val="center"/>
+        <w:rPr>
+          <w:rFonts w:ascii="微软雅黑" w:hAnsi="微软雅黑" w:eastAsia="微软雅黑"/>
+        </w:rPr>
+      </w:pPr>
+    </w:p>
+    <w:p>
+      <w:pPr>
+        <w:ind w:firstLine="2660" w:firstLineChars="950"/>
+        <w:rPr>
+          <w:rFonts w:ascii="微软雅黑" w:hAnsi="微软雅黑" w:eastAsia="微软雅黑"/>
+          <w:sz w:val="28"/>
+          <w:szCs w:val="28"/>
+          <w:u w:val="single"/>
+        </w:rPr>
+      </w:pPr>
+      <w:r>
+        <w:rPr>
+          <w:rFonts w:hint="eastAsia" w:ascii="微软雅黑" w:hAnsi="微软雅黑" w:eastAsia="微软雅黑"/>
+          <w:sz w:val="28"/>
+          <w:szCs w:val="28"/>
+        </w:rPr>
+        <w:t>编写：</w:t>
+      </w:r>
+      <w:r>
+        <w:rPr>
+          <w:rFonts w:hint="eastAsia" w:ascii="微软雅黑" w:hAnsi="微软雅黑" w:eastAsia="微软雅黑"/>
+          <w:sz w:val="28"/>
+          <w:szCs w:val="28"/>
+          <w:u w:val="single"/>
+        </w:rPr>
+        <w:t xml:space="preserve">   </w:t>
+      </w:r>
+      <w:r>
+        <w:rPr>
+          <w:rFonts w:hint="eastAsia" w:ascii="微软雅黑" w:hAnsi="微软雅黑" w:eastAsia="微软雅黑"/>
+          <w:sz w:val="28"/>
+          <w:szCs w:val="28"/>
+          <w:u w:val="single"/>
+          <w:lang w:val="en-US" w:eastAsia="zh-CN"/>
+        </w:rPr>
+        <w:t>十人小组</w:t>
+      </w:r>
+      <w:r>
+        <w:rPr>
+          <w:rFonts w:hint="eastAsia" w:ascii="微软雅黑" w:hAnsi="微软雅黑" w:eastAsia="微软雅黑"/>
+          <w:sz w:val="28"/>
+          <w:szCs w:val="28"/>
+          <w:u w:val="single"/>
+        </w:rPr>
+        <w:t xml:space="preserve"> </w:t>
+      </w:r>
+      <w:r>
+        <w:rPr>
+          <w:rFonts w:ascii="微软雅黑" w:hAnsi="微软雅黑" w:eastAsia="微软雅黑"/>
+          <w:sz w:val="28"/>
+          <w:szCs w:val="28"/>
+          <w:u w:val="single"/>
+        </w:rPr>
+        <w:t xml:space="preserve">  </w:t>
+      </w:r>
+    </w:p>
+    <w:p>
+      <w:pPr>
+        <w:jc w:val="center"/>
+        <w:rPr>
+          <w:rFonts w:ascii="微软雅黑" w:hAnsi="微软雅黑" w:eastAsia="微软雅黑"/>
+        </w:rPr>
+      </w:pPr>
+    </w:p>
+    <w:p>
+      <w:pPr>
+        <w:jc w:val="center"/>
+        <w:rPr>
+          <w:rFonts w:ascii="微软雅黑" w:hAnsi="微软雅黑" w:eastAsia="微软雅黑"/>
+        </w:rPr>
+      </w:pPr>
+    </w:p>
+    <w:p>
+      <w:pPr>
+        <w:jc w:val="center"/>
+        <w:rPr>
+          <w:rFonts w:ascii="微软雅黑" w:hAnsi="微软雅黑" w:eastAsia="微软雅黑"/>
+        </w:rPr>
+      </w:pPr>
+    </w:p>
+    <w:p>
+      <w:pPr>
+        <w:jc w:val="center"/>
+        <w:rPr>
+          <w:rFonts w:ascii="微软雅黑" w:hAnsi="微软雅黑" w:eastAsia="微软雅黑"/>
+        </w:rPr>
+      </w:pPr>
+    </w:p>
+    <w:p>
+      <w:pPr>
+        <w:jc w:val="center"/>
+        <w:rPr>
+          <w:rFonts w:ascii="微软雅黑" w:hAnsi="微软雅黑" w:eastAsia="微软雅黑"/>
+        </w:rPr>
+      </w:pPr>
+    </w:p>
+    <w:p>
+      <w:pPr>
+        <w:jc w:val="center"/>
+        <w:rPr>
+          <w:rFonts w:ascii="微软雅黑" w:hAnsi="微软雅黑" w:eastAsia="微软雅黑"/>
+        </w:rPr>
+      </w:pPr>
+    </w:p>
+    <w:p>
+      <w:pPr>
+        <w:jc w:val="center"/>
+        <w:rPr>
+          <w:rFonts w:ascii="微软雅黑" w:hAnsi="微软雅黑" w:eastAsia="微软雅黑"/>
+        </w:rPr>
+      </w:pPr>
+    </w:p>
+    <w:sdt>
+      <w:sdtPr>
+        <w:rPr>
+          <w:rFonts w:hint="eastAsia" w:ascii="微软雅黑" w:hAnsi="微软雅黑" w:eastAsia="微软雅黑"/>
+          <w:b/>
+          <w:sz w:val="28"/>
+          <w:szCs w:val="28"/>
+        </w:rPr>
+        <w:alias w:val="请输入文档发布日期"/>
+        <w:tag w:val="请输入文档发布日期"/>
+        <w:id w:val="919448599"/>
+        <w:placeholder>
+          <w:docPart w:val="{134e5a81-128e-4bc4-9d49-287bf6a8a13e}"/>
+        </w:placeholder>
+        <w:date w:fullDate="2019-03-24T00:00:00Z">
+          <w:dateFormat w:val="yyyy年M月"/>
+          <w:lid w:val="zh-CN"/>
+          <w:storeMappedDataAs w:val="datetime"/>
+          <w:calendar w:val="gregorian"/>
+        </w:date>
+      </w:sdtPr>
+      <w:sdtEndPr>
+        <w:rPr>
+          <w:rFonts w:hint="eastAsia" w:ascii="微软雅黑" w:hAnsi="微软雅黑" w:eastAsia="微软雅黑"/>
+          <w:b/>
+          <w:sz w:val="28"/>
+          <w:szCs w:val="28"/>
+        </w:rPr>
+      </w:sdtEndPr>
+      <w:sdtContent>
+        <w:p>
+          <w:pPr>
+            <w:jc w:val="center"/>
+            <w:rPr>
+              <w:rFonts w:ascii="微软雅黑" w:hAnsi="微软雅黑" w:eastAsia="微软雅黑"/>
+              <w:b/>
+              <w:sz w:val="28"/>
+              <w:szCs w:val="28"/>
+            </w:rPr>
+          </w:pPr>
+          <w:r>
+            <w:rPr>
+              <w:rFonts w:hint="eastAsia" w:ascii="微软雅黑" w:hAnsi="微软雅黑" w:eastAsia="微软雅黑"/>
+              <w:b/>
+              <w:sz w:val="28"/>
+              <w:szCs w:val="28"/>
+            </w:rPr>
+            <w:t>2019年</w:t>
+          </w:r>
+          <w:r>
+            <w:rPr>
+              <w:rFonts w:hint="eastAsia" w:ascii="微软雅黑" w:hAnsi="微软雅黑" w:eastAsia="微软雅黑"/>
+              <w:b/>
+              <w:sz w:val="28"/>
+              <w:szCs w:val="28"/>
+              <w:lang w:val="en-US" w:eastAsia="zh-CN"/>
+            </w:rPr>
+            <w:t>7</w:t>
+          </w:r>
+          <w:r>
+            <w:rPr>
+              <w:rFonts w:hint="eastAsia" w:ascii="微软雅黑" w:hAnsi="微软雅黑" w:eastAsia="微软雅黑"/>
+              <w:b/>
+              <w:sz w:val="28"/>
+              <w:szCs w:val="28"/>
+            </w:rPr>
+            <w:t>月</w:t>
+          </w:r>
+        </w:p>
+      </w:sdtContent>
+    </w:sdt>
+    <w:p>
+      <w:pPr>
+        <w:rPr>
+          <w:rFonts w:hint="eastAsia"/>
+        </w:rPr>
+      </w:pPr>
+    </w:p>
+    <w:p>
+      <w:pPr>
+        <w:rPr>
+          <w:rFonts w:hint="eastAsia"/>
+        </w:rPr>
+      </w:pPr>
+    </w:p>
+    <w:p>
+      <w:pPr>
+        <w:rPr>
+          <w:rFonts w:hint="eastAsia"/>
+        </w:rPr>
+      </w:pPr>
+    </w:p>
+    <w:p>
+      <w:pPr>
+        <w:rPr>
+          <w:rFonts w:hint="eastAsia"/>
+        </w:rPr>
+      </w:pPr>
+    </w:p>
+    <w:p>
+      <w:pPr>
+        <w:rPr>
+          <w:rFonts w:hint="eastAsia"/>
+        </w:rPr>
+      </w:pPr>
+    </w:p>
+    <w:p>
+      <w:pPr>
+        <w:rPr>
+          <w:rFonts w:hint="eastAsia"/>
+        </w:rPr>
+      </w:pPr>
+    </w:p>
+    <w:p>
+      <w:pPr>
+        <w:rPr>
+          <w:rFonts w:hint="eastAsia"/>
+        </w:rPr>
+      </w:pPr>
+    </w:p>
+    <w:p>
+      <w:pPr>
+        <w:rPr>
+          <w:rFonts w:hint="eastAsia"/>
+        </w:rPr>
+      </w:pPr>
     </w:p>
     <w:p>
       <w:pPr>
@@ -8053,7 +8443,7 @@
           <w:rFonts w:hint="eastAsia"/>
         </w:rPr>
       </w:pPr>
-      <w:bookmarkStart w:id="1" w:name="_Toc13675"/>
+      <w:bookmarkStart w:id="0" w:name="_Toc13675"/>
     </w:p>
     <w:p>
       <w:pPr>
@@ -8174,8 +8564,22 @@
           <w:rFonts w:hint="eastAsia"/>
         </w:rPr>
       </w:pPr>
-      <w:bookmarkStart w:id="87" w:name="_GoBack"/>
-      <w:bookmarkEnd w:id="87"/>
+    </w:p>
+    <w:p>
+      <w:pPr>
+        <w:rPr>
+          <w:rFonts w:hint="eastAsia"/>
+        </w:rPr>
+      </w:pPr>
+    </w:p>
+    <w:p>
+      <w:pPr>
+        <w:rPr>
+          <w:rFonts w:hint="eastAsia"/>
+        </w:rPr>
+      </w:pPr>
+      <w:bookmarkStart w:id="86" w:name="_GoBack"/>
+      <w:bookmarkEnd w:id="86"/>
     </w:p>
     <w:p>
       <w:pPr>
@@ -8188,60 +8592,145 @@
         </w:rPr>
         <w:t>1引言</w:t>
       </w:r>
+      <w:bookmarkEnd w:id="0"/>
+    </w:p>
+    <w:p/>
+    <w:p>
+      <w:pPr>
+        <w:pStyle w:val="3"/>
+      </w:pPr>
+      <w:bookmarkStart w:id="1" w:name="_Toc27384"/>
+      <w:r>
+        <w:rPr>
+          <w:rFonts w:hint="eastAsia"/>
+        </w:rPr>
+        <w:t>1.1标识</w:t>
+      </w:r>
       <w:bookmarkEnd w:id="1"/>
     </w:p>
-    <w:p/>
+    <w:p>
+      <w:r>
+        <w:rPr>
+          <w:rFonts w:hint="eastAsia"/>
+        </w:rPr>
+        <w:t>标识号：YH-ZQ-QP-122</w:t>
+      </w:r>
+    </w:p>
+    <w:p>
+      <w:r>
+        <w:rPr>
+          <w:rFonts w:hint="eastAsia"/>
+        </w:rPr>
+        <w:t>名称：校园二手交易系统</w:t>
+      </w:r>
+    </w:p>
+    <w:p>
+      <w:r>
+        <w:rPr>
+          <w:rFonts w:hint="eastAsia"/>
+        </w:rPr>
+        <w:t>缩略名：UstSystem</w:t>
+      </w:r>
+    </w:p>
+    <w:p>
+      <w:r>
+        <w:rPr>
+          <w:rFonts w:hint="eastAsia"/>
+        </w:rPr>
+        <w:t>版本号：1.0.0</w:t>
+      </w:r>
+    </w:p>
+    <w:p>
+      <w:r>
+        <w:rPr>
+          <w:rFonts w:hint="eastAsia"/>
+        </w:rPr>
+        <w:t>发布号：1.0.0.181220_Alpha</w:t>
+      </w:r>
+    </w:p>
+    <w:p>
+      <w:pPr>
+        <w:rPr>
+          <w:sz w:val="24"/>
+        </w:rPr>
+      </w:pPr>
+    </w:p>
     <w:p>
       <w:pPr>
         <w:pStyle w:val="3"/>
       </w:pPr>
-      <w:bookmarkStart w:id="2" w:name="_Toc27384"/>
-      <w:r>
-        <w:rPr>
-          <w:rFonts w:hint="eastAsia"/>
-        </w:rPr>
-        <w:t>1.1标识</w:t>
+      <w:bookmarkStart w:id="2" w:name="_Toc15251"/>
+      <w:r>
+        <w:rPr>
+          <w:rFonts w:hint="eastAsia"/>
+        </w:rPr>
+        <w:t>1.2系统概述</w:t>
       </w:r>
       <w:bookmarkEnd w:id="2"/>
     </w:p>
     <w:p>
-      <w:r>
-        <w:rPr>
-          <w:rFonts w:hint="eastAsia"/>
-        </w:rPr>
-        <w:t>标识号：YH-ZQ-QP-122</w:t>
-      </w:r>
-    </w:p>
-    <w:p>
-      <w:r>
-        <w:rPr>
-          <w:rFonts w:hint="eastAsia"/>
-        </w:rPr>
-        <w:t>名称：校园二手交易系统</w:t>
-      </w:r>
-    </w:p>
-    <w:p>
-      <w:r>
-        <w:rPr>
-          <w:rFonts w:hint="eastAsia"/>
-        </w:rPr>
-        <w:t>缩略名：UstSystem</w:t>
-      </w:r>
-    </w:p>
-    <w:p>
-      <w:r>
-        <w:rPr>
-          <w:rFonts w:hint="eastAsia"/>
-        </w:rPr>
-        <w:t>版本号：1.0.0</w:t>
-      </w:r>
-    </w:p>
-    <w:p>
-      <w:r>
-        <w:rPr>
-          <w:rFonts w:hint="eastAsia"/>
-        </w:rPr>
-        <w:t>发布号：1.0.0.181220_Alpha</w:t>
+      <w:pPr>
+        <w:ind w:firstLine="420" w:firstLineChars="200"/>
+      </w:pPr>
+      <w:r>
+        <w:rPr>
+          <w:rFonts w:hint="eastAsia"/>
+        </w:rPr>
+        <w:t>对于用户而言，该系统是为了方便校园学生进行低价的有价值的物品转移。</w:t>
+      </w:r>
+    </w:p>
+    <w:p>
+      <w:r>
+        <w:rPr>
+          <w:rFonts w:hint="eastAsia"/>
+        </w:rPr>
+        <w:t>校园二手交易系统可以更好的帮助用户买家查询到该系统的所有物品，并且可以浏览该物品的大概信息，以低廉的价格来获得对自己有用的物品。</w:t>
+      </w:r>
+    </w:p>
+    <w:p>
+      <w:r>
+        <w:rPr>
+          <w:rFonts w:hint="eastAsia"/>
+        </w:rPr>
+        <w:t>校园二手交易系统可以更好的帮助用户卖家很好的出售自己无用的东西来补贴自己生活。</w:t>
+      </w:r>
+    </w:p>
+    <w:p>
+      <w:pPr>
+        <w:pStyle w:val="3"/>
+      </w:pPr>
+      <w:bookmarkStart w:id="3" w:name="_Toc25522"/>
+      <w:r>
+        <w:rPr>
+          <w:rFonts w:hint="eastAsia"/>
+        </w:rPr>
+        <w:t>1.3文档概述</w:t>
+      </w:r>
+      <w:bookmarkEnd w:id="3"/>
+    </w:p>
+    <w:p>
+      <w:pPr>
+        <w:ind w:firstLine="420" w:firstLineChars="200"/>
+      </w:pPr>
+      <w:r>
+        <w:t>为了保证项目团队按时保质地完成项目目标，便于项目团队成员更好地了解项目情况，使项目工作开展的各个过程合理有序，因此以文件化的形式，把对于在项目生命周期内的工作任务范围、各项工作的任务分解、项目团队组织结构、各团队成员的工作责任、团队内外沟通协作方式、开发进度、经费预算、项目内外环境条件、风险对策等内容做出的安排以书面的方式，作为项目团队成员以及项目干系人之间的共识与约定，项目生命周期内的所有项目活动的行动基础，项目团队开展和检查项目工作的依据。</w:t>
+      </w:r>
+      <w:r>
+        <w:rPr>
+          <w:rFonts w:hint="eastAsia"/>
+        </w:rPr>
+        <w:t>而且该文档还可以更好的对小组成员进行规范。</w:t>
+      </w:r>
+    </w:p>
+    <w:p>
+      <w:pPr>
+        <w:ind w:firstLine="420" w:firstLineChars="200"/>
+      </w:pPr>
+      <w:r>
+        <w:rPr>
+          <w:rFonts w:hint="eastAsia"/>
+        </w:rPr>
+        <w:t>编写本计划书的目的是明确系统开发过程中对各项工作任务的项目目标，开发团推以及人员安排、工作分解，项目进度和开发费用估算等问题用文档的形式记录下来，以便项目可以顺利的开发。</w:t>
       </w:r>
     </w:p>
     <w:p>
@@ -8253,16 +8742,266 @@
     </w:p>
     <w:p>
       <w:pPr>
+        <w:pStyle w:val="2"/>
+      </w:pPr>
+      <w:bookmarkStart w:id="4" w:name="_Toc5235"/>
+      <w:r>
+        <w:rPr>
+          <w:rFonts w:hint="eastAsia"/>
+        </w:rPr>
+        <w:t>2引用文件</w:t>
+      </w:r>
+      <w:bookmarkEnd w:id="4"/>
+    </w:p>
+    <w:p>
+      <w:r>
+        <w:rPr>
+          <w:rFonts w:hint="eastAsia"/>
+        </w:rPr>
+        <w:t>《功能细分》</w:t>
+      </w:r>
+    </w:p>
+    <w:p>
+      <w:pPr>
+        <w:pStyle w:val="2"/>
+      </w:pPr>
+      <w:bookmarkStart w:id="5" w:name="_Toc25096"/>
+      <w:r>
+        <w:rPr>
+          <w:rFonts w:hint="eastAsia"/>
+        </w:rPr>
+        <w:t>3交付产品</w:t>
+      </w:r>
+      <w:bookmarkEnd w:id="5"/>
+    </w:p>
+    <w:p>
+      <w:pPr>
+        <w:rPr>
+          <w:sz w:val="24"/>
+        </w:rPr>
+      </w:pPr>
+    </w:p>
+    <w:p>
+      <w:pPr>
         <w:pStyle w:val="3"/>
       </w:pPr>
-      <w:bookmarkStart w:id="3" w:name="_Toc15251"/>
-      <w:r>
-        <w:rPr>
-          <w:rFonts w:hint="eastAsia"/>
-        </w:rPr>
-        <w:t>1.2系统概述</w:t>
-      </w:r>
-      <w:bookmarkEnd w:id="3"/>
+      <w:bookmarkStart w:id="6" w:name="_Toc2093"/>
+      <w:r>
+        <w:rPr>
+          <w:rFonts w:hint="eastAsia"/>
+        </w:rPr>
+        <w:t>3.1程序</w:t>
+      </w:r>
+      <w:bookmarkEnd w:id="6"/>
+    </w:p>
+    <w:p>
+      <w:r>
+        <w:rPr>
+          <w:rFonts w:hint="eastAsia"/>
+        </w:rPr>
+        <w:t>软件名称：校园二手交易系统</w:t>
+      </w:r>
+    </w:p>
+    <w:p>
+      <w:r>
+        <w:rPr>
+          <w:rFonts w:hint="eastAsia"/>
+        </w:rPr>
+        <w:t>编程语言：java</w:t>
+      </w:r>
+    </w:p>
+    <w:p>
+      <w:r>
+        <w:rPr>
+          <w:rFonts w:hint="eastAsia"/>
+        </w:rPr>
+        <w:t>存储方式：githup仓库备份，本地仓库保存</w:t>
+      </w:r>
+    </w:p>
+    <w:p>
+      <w:r>
+        <w:rPr>
+          <w:rFonts w:hint="eastAsia"/>
+        </w:rPr>
+        <w:t>功能：由用户，管理员两种用户组成，管理员管理用户，用户进行买卖交易、联系和评价。</w:t>
+      </w:r>
+    </w:p>
+    <w:p>
+      <w:pPr>
+        <w:pStyle w:val="3"/>
+      </w:pPr>
+      <w:bookmarkStart w:id="7" w:name="_Toc7616"/>
+      <w:r>
+        <w:rPr>
+          <w:rFonts w:hint="eastAsia"/>
+        </w:rPr>
+        <w:t>3.2文档</w:t>
+      </w:r>
+      <w:bookmarkEnd w:id="7"/>
+    </w:p>
+    <w:p>
+      <w:r>
+        <w:rPr>
+          <w:rFonts w:hint="eastAsia"/>
+        </w:rPr>
+        <w:t>用户操作手册：本手册详细描述软件的功能、性能和用户界面，使用户对如何使用该软件得到具体的了解，为操作人员提供该软件各种运行情况的有关知识，特别是操作方法的具体细节。</w:t>
+      </w:r>
+    </w:p>
+    <w:p>
+      <w:r>
+        <w:rPr>
+          <w:rFonts w:hint="eastAsia"/>
+        </w:rPr>
+        <w:t>软件维护手册：主要包括软件系统说明、程序模块说明、操作环境、支持软件的说明、维护过程的说明，便于软件的维护。</w:t>
+      </w:r>
+    </w:p>
+    <w:p>
+      <w:pPr>
+        <w:pStyle w:val="3"/>
+      </w:pPr>
+      <w:bookmarkStart w:id="8" w:name="_Toc26359"/>
+      <w:r>
+        <w:rPr>
+          <w:rFonts w:hint="eastAsia"/>
+        </w:rPr>
+        <w:t>3.3服务</w:t>
+      </w:r>
+      <w:bookmarkEnd w:id="8"/>
+    </w:p>
+    <w:p>
+      <w:r>
+        <w:rPr>
+          <w:rFonts w:hint="eastAsia"/>
+        </w:rPr>
+        <w:t>计划提供一下服务：</w:t>
+      </w:r>
+    </w:p>
+    <w:p>
+      <w:r>
+        <w:rPr>
+          <w:rFonts w:hint="eastAsia"/>
+        </w:rPr>
+        <w:t>免费咨询：客户可以在工作时间向技术人员提出问题并获得解答。</w:t>
+      </w:r>
+    </w:p>
+    <w:p>
+      <w:r>
+        <w:rPr>
+          <w:rFonts w:hint="eastAsia"/>
+        </w:rPr>
+        <w:t>技术支持：对于某些客户，采取上门指导的方式。</w:t>
+      </w:r>
+    </w:p>
+    <w:p>
+      <w:r>
+        <w:rPr>
+          <w:rFonts w:hint="eastAsia"/>
+        </w:rPr>
+        <w:t>软件维护：获取软件使用中的问题，提供补丁程序。</w:t>
+      </w:r>
+    </w:p>
+    <w:p>
+      <w:r>
+        <w:rPr>
+          <w:rFonts w:hint="eastAsia"/>
+        </w:rPr>
+        <w:t>升级通知：在软件新版本发布的时候，及时通知注册的用户，并提供试用版本。</w:t>
+      </w:r>
+    </w:p>
+    <w:p>
+      <w:r>
+        <w:rPr>
+          <w:rFonts w:hint="eastAsia"/>
+        </w:rPr>
+        <w:t>软件升级：对于注册用户，只需较少的费用即可升级到新的版本。</w:t>
+      </w:r>
+    </w:p>
+    <w:p>
+      <w:pPr>
+        <w:pStyle w:val="3"/>
+      </w:pPr>
+      <w:bookmarkStart w:id="9" w:name="_Toc18352"/>
+      <w:r>
+        <w:rPr>
+          <w:rFonts w:hint="eastAsia"/>
+        </w:rPr>
+        <w:t>3.4非移交产品</w:t>
+      </w:r>
+      <w:bookmarkEnd w:id="9"/>
+    </w:p>
+    <w:p>
+      <w:r>
+        <w:rPr>
+          <w:rFonts w:hint="eastAsia"/>
+        </w:rPr>
+        <w:t>可行性分析报告：说明该软件开发项目的实现在技术上、经济上和社会因素上的可行性，评述为了合理地达到开发目标可供选择的各种可能实施方案，说明并论证所选定实施方案的理由。</w:t>
+      </w:r>
+    </w:p>
+    <w:p>
+      <w:r>
+        <w:rPr>
+          <w:rFonts w:hint="eastAsia"/>
+        </w:rPr>
+        <w:t>项目开发计划：为软件项目实施方案制订出具体的计划，应该包括各部分工作的负责人员、开发的进度、开发经费的预算、所需的硬件及软件资源等。</w:t>
+      </w:r>
+    </w:p>
+    <w:p>
+      <w:r>
+        <w:rPr>
+          <w:rFonts w:hint="eastAsia"/>
+        </w:rPr>
+        <w:t>软件需求说明书：对所开发软件的功能、性能、用户界面及运行环境等做出详细的说明。它是在用户与开发人员双方对软件需求取得共同理解并达成协议的条件下编写的，也是实施开发工作的基础。该说明书应给出数据逻辑和数据采集的各项要求，为生产和维护系统数据文件做好准备。</w:t>
+      </w:r>
+    </w:p>
+    <w:p>
+      <w:r>
+        <w:rPr>
+          <w:rFonts w:hint="eastAsia"/>
+        </w:rPr>
+        <w:t>概要设计说明书：该说明书是概要实际阶段的工作出成果，它应该说明功能分配、模块划分、程序的总体结构、输入输出以及接口设计、运行设计、数据结构设计和出错处理设计等，为详细设计提供基础。</w:t>
+      </w:r>
+    </w:p>
+    <w:p>
+      <w:r>
+        <w:rPr>
+          <w:rFonts w:hint="eastAsia"/>
+        </w:rPr>
+        <w:t>详细设计说明书：注重描述每一模块是怎么实现的，包括实现算法、逻辑流程等。</w:t>
+      </w:r>
+    </w:p>
+    <w:p>
+      <w:r>
+        <w:rPr>
+          <w:rFonts w:hint="eastAsia"/>
+        </w:rPr>
+        <w:t>测试计划：为做好集成测试和验收测试，需为如 何组织测试制订实施计划。计划应包括测试的内 容、进度、条件、人员、测试用例的选取原则、 测试结果允许的偏差范围等。 测试分析报告：测试工作完成以后，应提交测试 计划执行情况的说明，对测试结果加以分析，并 提出测试的结论意见。 开发进度月报：该月报系软件人员按月向管理部 门提交的项目进展情况报告，报告应包括进度计 划与实际执行情况的比较、阶段成果、遇到的问 题和解决的办法以及下个月的打算等。 项目开发总结报告：软件项目开发完成以后，应 与项目实施计划对照，总结实际执行的情况，如 进度、成果、资源利用、成本和投入的人力，此 外，还需对开发工作做出评价，总结出经验和教训。 软件问题报告：指出软件问题的登记情况，如日 期、发现人、状态、问题所属模块等，为软件修 改提供准备文档。 软件修改报告：软件产品投入运行以后，发现了 需对其进行修正、 更改等问题， 应将存在的问题、 修改的考虑以及修改的影响做出详细的描述，提 交审批。 源程序：软件开发过程中的全部代码以及注释。</w:t>
+      </w:r>
+    </w:p>
+    <w:p>
+      <w:pPr>
+        <w:pStyle w:val="3"/>
+      </w:pPr>
+      <w:bookmarkStart w:id="10" w:name="_Toc8668"/>
+      <w:r>
+        <w:rPr>
+          <w:rFonts w:hint="eastAsia"/>
+        </w:rPr>
+        <w:t>3.5验收标准</w:t>
+      </w:r>
+      <w:bookmarkEnd w:id="10"/>
+    </w:p>
+    <w:p>
+      <w:pPr>
+        <w:pStyle w:val="4"/>
+      </w:pPr>
+      <w:bookmarkStart w:id="11" w:name="_Toc18946"/>
+      <w:r>
+        <w:rPr>
+          <w:rFonts w:hint="eastAsia"/>
+        </w:rPr>
+        <w:t>3.5.1 代码的验收</w:t>
+      </w:r>
+      <w:bookmarkEnd w:id="11"/>
     </w:p>
     <w:p>
       <w:pPr>
@@ -8272,411 +9011,76 @@
         <w:rPr>
           <w:rFonts w:hint="eastAsia"/>
         </w:rPr>
-        <w:t>对于用户而言，该系统是为了方便校园学生进行低价的有价值的物品转移。</w:t>
-      </w:r>
-    </w:p>
-    <w:p>
-      <w:r>
-        <w:rPr>
-          <w:rFonts w:hint="eastAsia"/>
-        </w:rPr>
-        <w:t>校园二手交易系统可以更好的帮助用户买家查询到该系统的所有物品，并且可以浏览该物品的大概信息，以低廉的价格来获得对自己有用的物品。</w:t>
-      </w:r>
-    </w:p>
-    <w:p>
-      <w:r>
-        <w:rPr>
-          <w:rFonts w:hint="eastAsia"/>
-        </w:rPr>
-        <w:t>校园二手交易系统可以更好的帮助用户卖家很好的出售自己无用的东西来补贴自己生活。</w:t>
-      </w:r>
+        <w:t>最后在交付客户之前进行小组内评审，代码编写符 合 HB6465 标准，与文档说明保持一致，代码书写风格 统一，采用标准规范，没有下列错误：由于软件缺陷造 成丢失数据，不符合设计要求，响应时间太长无法接受 等问题。</w:t>
+      </w:r>
+    </w:p>
+    <w:p>
+      <w:pPr>
+        <w:pStyle w:val="4"/>
+      </w:pPr>
+      <w:bookmarkStart w:id="12" w:name="_Toc27265"/>
+      <w:r>
+        <w:rPr>
+          <w:rFonts w:hint="eastAsia"/>
+        </w:rPr>
+        <w:t>3.5.2 文档验收</w:t>
+      </w:r>
+      <w:bookmarkEnd w:id="12"/>
+    </w:p>
+    <w:p>
+      <w:pPr>
+        <w:ind w:firstLine="420" w:firstLineChars="200"/>
+      </w:pPr>
+      <w:r>
+        <w:rPr>
+          <w:rFonts w:hint="eastAsia"/>
+        </w:rPr>
+        <w:t>最后在交付客户之前进行小组内评审，文档格式符 合 HB6465 标准， 功能符合与客户的合同要求， 清晰易读，没有语病与歧义。</w:t>
+      </w:r>
+    </w:p>
+    <w:p>
+      <w:pPr>
+        <w:pStyle w:val="4"/>
+      </w:pPr>
+      <w:bookmarkStart w:id="13" w:name="_Toc18272"/>
+      <w:r>
+        <w:rPr>
+          <w:rFonts w:hint="eastAsia"/>
+        </w:rPr>
+        <w:t>3.5.3 服务验收</w:t>
+      </w:r>
+      <w:bookmarkEnd w:id="13"/>
+    </w:p>
+    <w:p>
+      <w:pPr>
+        <w:ind w:firstLine="420" w:firstLineChars="200"/>
+      </w:pPr>
+      <w:r>
+        <w:rPr>
+          <w:rFonts w:hint="eastAsia"/>
+        </w:rPr>
+        <w:t>服务硬件达到文档说明的要求，人员技术考核合 格，定期上门维护。</w:t>
+      </w:r>
+    </w:p>
+    <w:p>
+      <w:pPr>
+        <w:rPr>
+          <w:sz w:val="24"/>
+        </w:rPr>
+      </w:pPr>
     </w:p>
     <w:p>
       <w:pPr>
         <w:pStyle w:val="3"/>
       </w:pPr>
-      <w:bookmarkStart w:id="4" w:name="_Toc25522"/>
-      <w:r>
-        <w:rPr>
-          <w:rFonts w:hint="eastAsia"/>
-        </w:rPr>
-        <w:t>1.3文档概述</w:t>
-      </w:r>
-      <w:bookmarkEnd w:id="4"/>
-    </w:p>
-    <w:p>
-      <w:pPr>
-        <w:ind w:firstLine="420" w:firstLineChars="200"/>
-      </w:pPr>
-      <w:r>
-        <w:t>为了保证项目团队按时保质地完成项目目标，便于项目团队成员更好地了解项目情况，使项目工作开展的各个过程合理有序，因此以文件化的形式，把对于在项目生命周期内的工作任务范围、各项工作的任务分解、项目团队组织结构、各团队成员的工作责任、团队内外沟通协作方式、开发进度、经费预算、项目内外环境条件、风险对策等内容做出的安排以书面的方式，作为项目团队成员以及项目干系人之间的共识与约定，项目生命周期内的所有项目活动的行动基础，项目团队开展和检查项目工作的依据。</w:t>
-      </w:r>
-      <w:r>
-        <w:rPr>
-          <w:rFonts w:hint="eastAsia"/>
-        </w:rPr>
-        <w:t>而且该文档还可以更好的对小组成员进行规范。</w:t>
-      </w:r>
-    </w:p>
-    <w:p>
-      <w:pPr>
-        <w:ind w:firstLine="420" w:firstLineChars="200"/>
-      </w:pPr>
-      <w:r>
-        <w:rPr>
-          <w:rFonts w:hint="eastAsia"/>
-        </w:rPr>
-        <w:t>编写本计划书的目的是明确系统开发过程中对各项工作任务的项目目标，开发团推以及人员安排、工作分解，项目进度和开发费用估算等问题用文档的形式记录下来，以便项目可以顺利的开发。</w:t>
-      </w:r>
-    </w:p>
-    <w:p>
-      <w:pPr>
-        <w:rPr>
-          <w:sz w:val="24"/>
-        </w:rPr>
-      </w:pPr>
-    </w:p>
-    <w:p>
-      <w:pPr>
-        <w:pStyle w:val="2"/>
-      </w:pPr>
-      <w:bookmarkStart w:id="5" w:name="_Toc5235"/>
-      <w:r>
-        <w:rPr>
-          <w:rFonts w:hint="eastAsia"/>
-        </w:rPr>
-        <w:t>2引用文件</w:t>
-      </w:r>
-      <w:bookmarkEnd w:id="5"/>
-    </w:p>
-    <w:p>
-      <w:r>
-        <w:rPr>
-          <w:rFonts w:hint="eastAsia"/>
-        </w:rPr>
-        <w:t>《功能细分》</w:t>
-      </w:r>
-    </w:p>
-    <w:p>
-      <w:pPr>
-        <w:pStyle w:val="2"/>
-      </w:pPr>
-      <w:bookmarkStart w:id="6" w:name="_Toc25096"/>
-      <w:r>
-        <w:rPr>
-          <w:rFonts w:hint="eastAsia"/>
-        </w:rPr>
-        <w:t>3交付产品</w:t>
-      </w:r>
-      <w:bookmarkEnd w:id="6"/>
-    </w:p>
-    <w:p>
-      <w:pPr>
-        <w:rPr>
-          <w:sz w:val="24"/>
-        </w:rPr>
-      </w:pPr>
-    </w:p>
-    <w:p>
-      <w:pPr>
-        <w:pStyle w:val="3"/>
-      </w:pPr>
-      <w:bookmarkStart w:id="7" w:name="_Toc2093"/>
-      <w:r>
-        <w:rPr>
-          <w:rFonts w:hint="eastAsia"/>
-        </w:rPr>
-        <w:t>3.1程序</w:t>
-      </w:r>
-      <w:bookmarkEnd w:id="7"/>
-    </w:p>
-    <w:p>
-      <w:r>
-        <w:rPr>
-          <w:rFonts w:hint="eastAsia"/>
-        </w:rPr>
-        <w:t>软件名称：校园二手交易系统</w:t>
-      </w:r>
-    </w:p>
-    <w:p>
-      <w:r>
-        <w:rPr>
-          <w:rFonts w:hint="eastAsia"/>
-        </w:rPr>
-        <w:t>编程语言：java</w:t>
-      </w:r>
-    </w:p>
-    <w:p>
-      <w:r>
-        <w:rPr>
-          <w:rFonts w:hint="eastAsia"/>
-        </w:rPr>
-        <w:t>存储方式：githup仓库备份，本地仓库保存</w:t>
-      </w:r>
-    </w:p>
-    <w:p>
-      <w:r>
-        <w:rPr>
-          <w:rFonts w:hint="eastAsia"/>
-        </w:rPr>
-        <w:t>功能：由用户，管理员两种用户组成，管理员管理用户，用户进行买卖交易、联系和评价。</w:t>
-      </w:r>
-    </w:p>
-    <w:p>
-      <w:pPr>
-        <w:pStyle w:val="3"/>
-      </w:pPr>
-      <w:bookmarkStart w:id="8" w:name="_Toc7616"/>
-      <w:r>
-        <w:rPr>
-          <w:rFonts w:hint="eastAsia"/>
-        </w:rPr>
-        <w:t>3.2文档</w:t>
-      </w:r>
-      <w:bookmarkEnd w:id="8"/>
-    </w:p>
-    <w:p>
-      <w:r>
-        <w:rPr>
-          <w:rFonts w:hint="eastAsia"/>
-        </w:rPr>
-        <w:t>用户操作手册：本手册详细描述软件的功能、性能和用户界面，使用户对如何使用该软件得到具体的了解，为操作人员提供该软件各种运行情况的有关知识，特别是操作方法的具体细节。</w:t>
-      </w:r>
-    </w:p>
-    <w:p>
-      <w:r>
-        <w:rPr>
-          <w:rFonts w:hint="eastAsia"/>
-        </w:rPr>
-        <w:t>软件维护手册：主要包括软件系统说明、程序模块说明、操作环境、支持软件的说明、维护过程的说明，便于软件的维护。</w:t>
-      </w:r>
-    </w:p>
-    <w:p>
-      <w:pPr>
-        <w:pStyle w:val="3"/>
-      </w:pPr>
-      <w:bookmarkStart w:id="9" w:name="_Toc26359"/>
-      <w:r>
-        <w:rPr>
-          <w:rFonts w:hint="eastAsia"/>
-        </w:rPr>
-        <w:t>3.3服务</w:t>
-      </w:r>
-      <w:bookmarkEnd w:id="9"/>
-    </w:p>
-    <w:p>
-      <w:r>
-        <w:rPr>
-          <w:rFonts w:hint="eastAsia"/>
-        </w:rPr>
-        <w:t>计划提供一下服务：</w:t>
-      </w:r>
-    </w:p>
-    <w:p>
-      <w:r>
-        <w:rPr>
-          <w:rFonts w:hint="eastAsia"/>
-        </w:rPr>
-        <w:t>免费咨询：客户可以在工作时间向技术人员提出问题并获得解答。</w:t>
-      </w:r>
-    </w:p>
-    <w:p>
-      <w:r>
-        <w:rPr>
-          <w:rFonts w:hint="eastAsia"/>
-        </w:rPr>
-        <w:t>技术支持：对于某些客户，采取上门指导的方式。</w:t>
-      </w:r>
-    </w:p>
-    <w:p>
-      <w:r>
-        <w:rPr>
-          <w:rFonts w:hint="eastAsia"/>
-        </w:rPr>
-        <w:t>软件维护：获取软件使用中的问题，提供补丁程序。</w:t>
-      </w:r>
-    </w:p>
-    <w:p>
-      <w:r>
-        <w:rPr>
-          <w:rFonts w:hint="eastAsia"/>
-        </w:rPr>
-        <w:t>升级通知：在软件新版本发布的时候，及时通知注册的用户，并提供试用版本。</w:t>
-      </w:r>
-    </w:p>
-    <w:p>
-      <w:r>
-        <w:rPr>
-          <w:rFonts w:hint="eastAsia"/>
-        </w:rPr>
-        <w:t>软件升级：对于注册用户，只需较少的费用即可升级到新的版本。</w:t>
-      </w:r>
-    </w:p>
-    <w:p>
-      <w:pPr>
-        <w:pStyle w:val="3"/>
-      </w:pPr>
-      <w:bookmarkStart w:id="10" w:name="_Toc18352"/>
-      <w:r>
-        <w:rPr>
-          <w:rFonts w:hint="eastAsia"/>
-        </w:rPr>
-        <w:t>3.4非移交产品</w:t>
-      </w:r>
-      <w:bookmarkEnd w:id="10"/>
-    </w:p>
-    <w:p>
-      <w:r>
-        <w:rPr>
-          <w:rFonts w:hint="eastAsia"/>
-        </w:rPr>
-        <w:t>可行性分析报告：说明该软件开发项目的实现在技术上、经济上和社会因素上的可行性，评述为了合理地达到开发目标可供选择的各种可能实施方案，说明并论证所选定实施方案的理由。</w:t>
-      </w:r>
-    </w:p>
-    <w:p>
-      <w:r>
-        <w:rPr>
-          <w:rFonts w:hint="eastAsia"/>
-        </w:rPr>
-        <w:t>项目开发计划：为软件项目实施方案制订出具体的计划，应该包括各部分工作的负责人员、开发的进度、开发经费的预算、所需的硬件及软件资源等。</w:t>
-      </w:r>
-    </w:p>
-    <w:p>
-      <w:r>
-        <w:rPr>
-          <w:rFonts w:hint="eastAsia"/>
-        </w:rPr>
-        <w:t>软件需求说明书：对所开发软件的功能、性能、用户界面及运行环境等做出详细的说明。它是在用户与开发人员双方对软件需求取得共同理解并达成协议的条件下编写的，也是实施开发工作的基础。该说明书应给出数据逻辑和数据采集的各项要求，为生产和维护系统数据文件做好准备。</w:t>
-      </w:r>
-    </w:p>
-    <w:p>
-      <w:r>
-        <w:rPr>
-          <w:rFonts w:hint="eastAsia"/>
-        </w:rPr>
-        <w:t>概要设计说明书：该说明书是概要实际阶段的工作出成果，它应该说明功能分配、模块划分、程序的总体结构、输入输出以及接口设计、运行设计、数据结构设计和出错处理设计等，为详细设计提供基础。</w:t>
-      </w:r>
-    </w:p>
-    <w:p>
-      <w:r>
-        <w:rPr>
-          <w:rFonts w:hint="eastAsia"/>
-        </w:rPr>
-        <w:t>详细设计说明书：注重描述每一模块是怎么实现的，包括实现算法、逻辑流程等。</w:t>
-      </w:r>
-    </w:p>
-    <w:p>
-      <w:r>
-        <w:rPr>
-          <w:rFonts w:hint="eastAsia"/>
-        </w:rPr>
-        <w:t>测试计划：为做好集成测试和验收测试，需为如 何组织测试制订实施计划。计划应包括测试的内 容、进度、条件、人员、测试用例的选取原则、 测试结果允许的偏差范围等。 测试分析报告：测试工作完成以后，应提交测试 计划执行情况的说明，对测试结果加以分析，并 提出测试的结论意见。 开发进度月报：该月报系软件人员按月向管理部 门提交的项目进展情况报告，报告应包括进度计 划与实际执行情况的比较、阶段成果、遇到的问 题和解决的办法以及下个月的打算等。 项目开发总结报告：软件项目开发完成以后，应 与项目实施计划对照，总结实际执行的情况，如 进度、成果、资源利用、成本和投入的人力，此 外，还需对开发工作做出评价，总结出经验和教训。 软件问题报告：指出软件问题的登记情况，如日 期、发现人、状态、问题所属模块等，为软件修 改提供准备文档。 软件修改报告：软件产品投入运行以后，发现了 需对其进行修正、 更改等问题， 应将存在的问题、 修改的考虑以及修改的影响做出详细的描述，提 交审批。 源程序：软件开发过程中的全部代码以及注释。</w:t>
-      </w:r>
-    </w:p>
-    <w:p>
-      <w:pPr>
-        <w:pStyle w:val="3"/>
-      </w:pPr>
-      <w:bookmarkStart w:id="11" w:name="_Toc8668"/>
-      <w:r>
-        <w:rPr>
-          <w:rFonts w:hint="eastAsia"/>
-        </w:rPr>
-        <w:t>3.5验收标准</w:t>
-      </w:r>
-      <w:bookmarkEnd w:id="11"/>
-    </w:p>
-    <w:p>
-      <w:pPr>
-        <w:pStyle w:val="4"/>
-      </w:pPr>
-      <w:bookmarkStart w:id="12" w:name="_Toc18946"/>
-      <w:r>
-        <w:rPr>
-          <w:rFonts w:hint="eastAsia"/>
-        </w:rPr>
-        <w:t>3.5.1 代码的验收</w:t>
-      </w:r>
-      <w:bookmarkEnd w:id="12"/>
-    </w:p>
-    <w:p>
-      <w:pPr>
-        <w:ind w:firstLine="420" w:firstLineChars="200"/>
-      </w:pPr>
-      <w:r>
-        <w:rPr>
-          <w:rFonts w:hint="eastAsia"/>
-        </w:rPr>
-        <w:t>最后在交付客户之前进行小组内评审，代码编写符 合 HB6465 标准，与文档说明保持一致，代码书写风格 统一，采用标准规范，没有下列错误：由于软件缺陷造 成丢失数据，不符合设计要求，响应时间太长无法接受 等问题。</w:t>
-      </w:r>
-    </w:p>
-    <w:p>
-      <w:pPr>
-        <w:pStyle w:val="4"/>
-      </w:pPr>
-      <w:bookmarkStart w:id="13" w:name="_Toc27265"/>
-      <w:r>
-        <w:rPr>
-          <w:rFonts w:hint="eastAsia"/>
-        </w:rPr>
-        <w:t>3.5.2 文档验收</w:t>
-      </w:r>
-      <w:bookmarkEnd w:id="13"/>
-    </w:p>
-    <w:p>
-      <w:pPr>
-        <w:ind w:firstLine="420" w:firstLineChars="200"/>
-      </w:pPr>
-      <w:r>
-        <w:rPr>
-          <w:rFonts w:hint="eastAsia"/>
-        </w:rPr>
-        <w:t>最后在交付客户之前进行小组内评审，文档格式符 合 HB6465 标准， 功能符合与客户的合同要求， 清晰易读，没有语病与歧义。</w:t>
-      </w:r>
-    </w:p>
-    <w:p>
-      <w:pPr>
-        <w:pStyle w:val="4"/>
-      </w:pPr>
-      <w:bookmarkStart w:id="14" w:name="_Toc18272"/>
-      <w:r>
-        <w:rPr>
-          <w:rFonts w:hint="eastAsia"/>
-        </w:rPr>
-        <w:t>3.5.3 服务验收</w:t>
+      <w:bookmarkStart w:id="14" w:name="_Toc6681"/>
+      <w:r>
+        <w:rPr>
+          <w:rFonts w:hint="eastAsia"/>
+        </w:rPr>
+        <w:t>3.6最后交付期限</w:t>
       </w:r>
       <w:bookmarkEnd w:id="14"/>
-    </w:p>
-    <w:p>
-      <w:pPr>
-        <w:ind w:firstLine="420" w:firstLineChars="200"/>
-      </w:pPr>
-      <w:r>
-        <w:rPr>
-          <w:rFonts w:hint="eastAsia"/>
-        </w:rPr>
-        <w:t>服务硬件达到文档说明的要求，人员技术考核合 格，定期上门维护。</w:t>
-      </w:r>
-    </w:p>
-    <w:p>
-      <w:pPr>
-        <w:rPr>
-          <w:sz w:val="24"/>
-        </w:rPr>
-      </w:pPr>
-    </w:p>
-    <w:p>
-      <w:pPr>
-        <w:pStyle w:val="3"/>
-      </w:pPr>
-      <w:bookmarkStart w:id="15" w:name="_Toc6681"/>
-      <w:r>
-        <w:rPr>
-          <w:rFonts w:hint="eastAsia"/>
-        </w:rPr>
-        <w:t>3.6最后交付期限</w:t>
-      </w:r>
-      <w:bookmarkEnd w:id="15"/>
     </w:p>
     <w:p>
       <w:pPr>
@@ -8697,7 +9101,7 @@
         <w:pStyle w:val="2"/>
         <w:bidi w:val="0"/>
       </w:pPr>
-      <w:bookmarkStart w:id="16" w:name="_Toc14495"/>
+      <w:bookmarkStart w:id="15" w:name="_Toc14495"/>
       <w:r>
         <w:rPr>
           <w:rFonts w:hint="eastAsia"/>
@@ -8713,7 +9117,7 @@
         </w:rPr>
         <w:t>所需工作概述</w:t>
       </w:r>
-      <w:bookmarkEnd w:id="16"/>
+      <w:bookmarkEnd w:id="15"/>
     </w:p>
     <w:p>
       <w:pPr>
@@ -8801,7 +9205,7 @@
         <w:pStyle w:val="2"/>
         <w:spacing w:line="360" w:lineRule="auto"/>
       </w:pPr>
-      <w:bookmarkStart w:id="17" w:name="_Toc24810"/>
+      <w:bookmarkStart w:id="16" w:name="_Toc24810"/>
       <w:r>
         <w:t>5</w:t>
       </w:r>
@@ -8811,7 +9215,7 @@
         </w:rPr>
         <w:t>.实施整个软 件开发活动的计划</w:t>
       </w:r>
-      <w:bookmarkEnd w:id="17"/>
+      <w:bookmarkEnd w:id="16"/>
       <w:r>
         <w:rPr>
           <w:rFonts w:hint="eastAsia"/>
@@ -8824,14 +9228,14 @@
         <w:pStyle w:val="3"/>
         <w:spacing w:line="360" w:lineRule="auto"/>
       </w:pPr>
-      <w:bookmarkStart w:id="18" w:name="_Toc17573"/>
+      <w:bookmarkStart w:id="17" w:name="_Toc17573"/>
       <w:r>
         <w:rPr>
           <w:rFonts w:hint="eastAsia"/>
         </w:rPr>
         <w:t>5.1软件开发过程</w:t>
       </w:r>
-      <w:bookmarkEnd w:id="18"/>
+      <w:bookmarkEnd w:id="17"/>
     </w:p>
     <w:p>
       <w:pPr>
@@ -8877,28 +9281,28 @@
         <w:pStyle w:val="3"/>
         <w:spacing w:line="360" w:lineRule="auto"/>
       </w:pPr>
-      <w:bookmarkStart w:id="19" w:name="_Toc2835"/>
+      <w:bookmarkStart w:id="18" w:name="_Toc2835"/>
       <w:r>
         <w:rPr>
           <w:rFonts w:hint="eastAsia"/>
         </w:rPr>
         <w:t>5.2软件开发总体计划</w:t>
       </w:r>
-      <w:bookmarkEnd w:id="19"/>
+      <w:bookmarkEnd w:id="18"/>
     </w:p>
     <w:p>
       <w:pPr>
         <w:pStyle w:val="4"/>
         <w:spacing w:line="360" w:lineRule="auto"/>
       </w:pPr>
-      <w:bookmarkStart w:id="20" w:name="_Toc3227"/>
+      <w:bookmarkStart w:id="19" w:name="_Toc3227"/>
       <w:r>
         <w:rPr>
           <w:rFonts w:hint="eastAsia"/>
         </w:rPr>
         <w:t>5.2.1软件开发方法</w:t>
       </w:r>
-      <w:bookmarkEnd w:id="20"/>
+      <w:bookmarkEnd w:id="19"/>
     </w:p>
     <w:p>
       <w:pPr>
@@ -8917,14 +9321,14 @@
         <w:pStyle w:val="4"/>
         <w:spacing w:line="360" w:lineRule="auto"/>
       </w:pPr>
-      <w:bookmarkStart w:id="21" w:name="_Toc19576"/>
+      <w:bookmarkStart w:id="20" w:name="_Toc19576"/>
       <w:r>
         <w:rPr>
           <w:rFonts w:hint="eastAsia"/>
         </w:rPr>
         <w:t>5.2.2软件产品标准</w:t>
       </w:r>
-      <w:bookmarkEnd w:id="21"/>
+      <w:bookmarkEnd w:id="20"/>
     </w:p>
     <w:p>
       <w:pPr>
@@ -8951,14 +9355,14 @@
           <w:rFonts w:ascii="Calibri" w:hAnsi="Calibri" w:eastAsia="宋体" w:cs="Times New Roman"/>
         </w:rPr>
       </w:pPr>
-      <w:bookmarkStart w:id="22" w:name="_Toc14004"/>
+      <w:bookmarkStart w:id="21" w:name="_Toc14004"/>
       <w:r>
         <w:rPr>
           <w:rFonts w:hint="eastAsia" w:ascii="Calibri" w:hAnsi="Calibri" w:eastAsia="宋体" w:cs="Times New Roman"/>
         </w:rPr>
         <w:t>5.2.3可重用的软件产品</w:t>
       </w:r>
-      <w:bookmarkEnd w:id="22"/>
+      <w:bookmarkEnd w:id="21"/>
     </w:p>
     <w:p>
       <w:pPr>
@@ -8983,14 +9387,14 @@
           <w:rFonts w:ascii="Calibri" w:hAnsi="Calibri" w:eastAsia="宋体" w:cs="Times New Roman"/>
         </w:rPr>
       </w:pPr>
-      <w:bookmarkStart w:id="23" w:name="_Toc21749"/>
+      <w:bookmarkStart w:id="22" w:name="_Toc21749"/>
       <w:r>
         <w:rPr>
           <w:rFonts w:hint="eastAsia" w:ascii="Calibri" w:hAnsi="Calibri" w:eastAsia="宋体" w:cs="Times New Roman"/>
         </w:rPr>
         <w:t>5.2.4处理关键性需求</w:t>
       </w:r>
-      <w:bookmarkEnd w:id="23"/>
+      <w:bookmarkEnd w:id="22"/>
     </w:p>
     <w:p>
       <w:pPr>
@@ -9060,14 +9464,14 @@
           <w:rFonts w:ascii="Calibri" w:hAnsi="Calibri" w:eastAsia="宋体" w:cs="Times New Roman"/>
         </w:rPr>
       </w:pPr>
-      <w:bookmarkStart w:id="24" w:name="_Toc5126"/>
+      <w:bookmarkStart w:id="23" w:name="_Toc5126"/>
       <w:r>
         <w:rPr>
           <w:rFonts w:hint="eastAsia" w:ascii="Calibri" w:hAnsi="Calibri" w:eastAsia="宋体" w:cs="Times New Roman"/>
         </w:rPr>
         <w:t>5.2.5计算机硬件资源利用</w:t>
       </w:r>
-      <w:bookmarkEnd w:id="24"/>
+      <w:bookmarkEnd w:id="23"/>
     </w:p>
     <w:p>
       <w:pPr>
@@ -9092,14 +9496,14 @@
           <w:rFonts w:ascii="Calibri" w:hAnsi="Calibri" w:eastAsia="宋体" w:cs="Times New Roman"/>
         </w:rPr>
       </w:pPr>
-      <w:bookmarkStart w:id="25" w:name="_Toc14154"/>
+      <w:bookmarkStart w:id="24" w:name="_Toc14154"/>
       <w:r>
         <w:rPr>
           <w:rFonts w:hint="eastAsia" w:ascii="Calibri" w:hAnsi="Calibri" w:eastAsia="宋体" w:cs="Times New Roman"/>
         </w:rPr>
         <w:t>5.2.6记录原理</w:t>
       </w:r>
-      <w:bookmarkEnd w:id="25"/>
+      <w:bookmarkEnd w:id="24"/>
     </w:p>
     <w:p>
       <w:pPr>
@@ -9124,14 +9528,14 @@
           <w:rFonts w:ascii="Calibri" w:hAnsi="Calibri" w:eastAsia="宋体" w:cs="Times New Roman"/>
         </w:rPr>
       </w:pPr>
-      <w:bookmarkStart w:id="26" w:name="_Toc25159"/>
+      <w:bookmarkStart w:id="25" w:name="_Toc25159"/>
       <w:r>
         <w:rPr>
           <w:rFonts w:hint="eastAsia" w:ascii="Calibri" w:hAnsi="Calibri" w:eastAsia="宋体" w:cs="Times New Roman"/>
         </w:rPr>
         <w:t>5.2.7需方评审途径</w:t>
       </w:r>
-      <w:bookmarkEnd w:id="26"/>
+      <w:bookmarkEnd w:id="25"/>
     </w:p>
     <w:p>
       <w:pPr>
@@ -9153,27 +9557,560 @@
         <w:pStyle w:val="2"/>
         <w:bidi w:val="0"/>
       </w:pPr>
-      <w:bookmarkStart w:id="27" w:name="_Toc16487"/>
+      <w:bookmarkStart w:id="26" w:name="_Toc16487"/>
       <w:r>
         <w:rPr>
           <w:rFonts w:hint="eastAsia"/>
         </w:rPr>
         <w:t>6实施详细软件开发的计划</w:t>
       </w:r>
+      <w:bookmarkEnd w:id="26"/>
+    </w:p>
+    <w:p>
+      <w:pPr>
+        <w:pStyle w:val="3"/>
+      </w:pPr>
+      <w:bookmarkStart w:id="27" w:name="_Toc28787"/>
+      <w:r>
+        <w:rPr>
+          <w:rFonts w:hint="eastAsia"/>
+        </w:rPr>
+        <w:t>6.1项目计划和监督</w:t>
+      </w:r>
       <w:bookmarkEnd w:id="27"/>
     </w:p>
     <w:p>
       <w:pPr>
+        <w:ind w:firstLine="420" w:firstLineChars="200"/>
+      </w:pPr>
+      <w:r>
+        <w:rPr>
+          <w:rFonts w:hint="eastAsia"/>
+        </w:rPr>
+        <w:t>小组十人分配项目中的任务，软件分析定义，软件开发和综合测试由每个人负责参与完成，十人互相监督，团队合作一起完成。</w:t>
+      </w:r>
+    </w:p>
+    <w:p>
+      <w:pPr>
+        <w:pStyle w:val="4"/>
+      </w:pPr>
+      <w:bookmarkStart w:id="28" w:name="_Toc2550"/>
+      <w:r>
+        <w:rPr>
+          <w:rFonts w:hint="eastAsia"/>
+        </w:rPr>
+        <w:t>6.1.1软件开发计划（包括对计划的更新）</w:t>
+      </w:r>
+      <w:bookmarkEnd w:id="28"/>
+    </w:p>
+    <w:p>
+      <w:r>
+        <w:rPr>
+          <w:rFonts w:hint="eastAsia"/>
+        </w:rPr>
+        <w:t>根据需求分析，该软件应该基本实现：</w:t>
+      </w:r>
+    </w:p>
+    <w:p/>
+    <w:p>
+      <w:r>
+        <w:rPr>
+          <w:rFonts w:hint="eastAsia"/>
+        </w:rPr>
+        <w:t>登陆，注册，找回功能：</w:t>
+      </w:r>
+    </w:p>
+    <w:p>
+      <w:r>
+        <w:rPr>
+          <w:rFonts w:hint="eastAsia"/>
+        </w:rPr>
+        <w:t>作为用户可以注册来登陆进入系统；</w:t>
+      </w:r>
+    </w:p>
+    <w:p>
+      <w:r>
+        <w:rPr>
+          <w:rFonts w:hint="eastAsia"/>
+        </w:rPr>
+        <w:t>作为用户可以登陆到主页浏览产品；</w:t>
+      </w:r>
+    </w:p>
+    <w:p>
+      <w:r>
+        <w:rPr>
+          <w:rFonts w:hint="eastAsia"/>
+        </w:rPr>
+        <w:t>作为用户可以通过邮箱来找回密码；</w:t>
+      </w:r>
+    </w:p>
+    <w:p>
+      <w:r>
+        <w:rPr>
+          <w:rFonts w:hint="eastAsia"/>
+        </w:rPr>
+        <w:t>作为管理员可登陆到管理界面；</w:t>
+      </w:r>
+    </w:p>
+    <w:p>
+      <w:r>
+        <w:rPr>
+          <w:rFonts w:hint="eastAsia"/>
+        </w:rPr>
+        <w:t>作为超级管理员可登陆到超级管理界面。</w:t>
+      </w:r>
+    </w:p>
+    <w:p/>
+    <w:p>
+      <w:r>
+        <w:rPr>
+          <w:rFonts w:hint="eastAsia"/>
+        </w:rPr>
+        <w:t>浏览功能：</w:t>
+      </w:r>
+    </w:p>
+    <w:p>
+      <w:r>
+        <w:rPr>
+          <w:rFonts w:hint="eastAsia"/>
+        </w:rPr>
+        <w:t>作为用户可以在主页浏览产品来寻找想要产品；</w:t>
+      </w:r>
+    </w:p>
+    <w:p>
+      <w:r>
+        <w:rPr>
+          <w:rFonts w:hint="eastAsia"/>
+        </w:rPr>
+        <w:t>作为用户可以通过关键字搜寻想要找的产品；</w:t>
+      </w:r>
+    </w:p>
+    <w:p>
+      <w:r>
+        <w:rPr>
+          <w:rFonts w:hint="eastAsia"/>
+        </w:rPr>
+        <w:t>作为用户可以举报违规产品。</w:t>
+      </w:r>
+    </w:p>
+    <w:p/>
+    <w:p>
+      <w:r>
+        <w:rPr>
+          <w:rFonts w:hint="eastAsia"/>
+        </w:rPr>
+        <w:t>历史记录功能：</w:t>
+      </w:r>
+    </w:p>
+    <w:p>
+      <w:r>
+        <w:rPr>
+          <w:rFonts w:hint="eastAsia"/>
+        </w:rPr>
+        <w:t>作为用户可以查看自己的卖东西的记录；</w:t>
+      </w:r>
+    </w:p>
+    <w:p>
+      <w:r>
+        <w:rPr>
+          <w:rFonts w:hint="eastAsia"/>
+        </w:rPr>
+        <w:t>作为用户可以查看自己买的东西的记录；</w:t>
+      </w:r>
+    </w:p>
+    <w:p>
+      <w:r>
+        <w:rPr>
+          <w:rFonts w:hint="eastAsia"/>
+        </w:rPr>
+        <w:t>作为用户可以查看卖家所卖东西的记录。</w:t>
+      </w:r>
+    </w:p>
+    <w:p/>
+    <w:p>
+      <w:r>
+        <w:rPr>
+          <w:rFonts w:hint="eastAsia"/>
+        </w:rPr>
+        <w:t>个人信息修改功能：</w:t>
+      </w:r>
+    </w:p>
+    <w:p>
+      <w:r>
+        <w:rPr>
+          <w:rFonts w:hint="eastAsia"/>
+        </w:rPr>
+        <w:t>作为用户可以修改自己的个人信息；</w:t>
+      </w:r>
+    </w:p>
+    <w:p>
+      <w:r>
+        <w:rPr>
+          <w:rFonts w:hint="eastAsia"/>
+        </w:rPr>
+        <w:t>作为用户可以查看自己的个人信息。</w:t>
+      </w:r>
+    </w:p>
+    <w:p/>
+    <w:p>
+      <w:r>
+        <w:rPr>
+          <w:rFonts w:hint="eastAsia"/>
+        </w:rPr>
+        <w:t>用户发布产品和取消产品功能：</w:t>
+      </w:r>
+    </w:p>
+    <w:p>
+      <w:r>
+        <w:rPr>
+          <w:rFonts w:hint="eastAsia"/>
+        </w:rPr>
+        <w:t>作为用户可以发布产品；</w:t>
+      </w:r>
+    </w:p>
+    <w:p>
+      <w:r>
+        <w:rPr>
+          <w:rFonts w:hint="eastAsia"/>
+        </w:rPr>
+        <w:t>作为用户可以取消已发布产品；</w:t>
+      </w:r>
+    </w:p>
+    <w:p>
+      <w:r>
+        <w:rPr>
+          <w:rFonts w:hint="eastAsia"/>
+        </w:rPr>
+        <w:t>作为用户可以修改自己发布的产品的信息；</w:t>
+      </w:r>
+    </w:p>
+    <w:p>
+      <w:r>
+        <w:rPr>
+          <w:rFonts w:hint="eastAsia"/>
+        </w:rPr>
+        <w:t>作为用户可以查看自己产品的状态。</w:t>
+      </w:r>
+    </w:p>
+    <w:p/>
+    <w:p>
+      <w:r>
+        <w:rPr>
+          <w:rFonts w:hint="eastAsia"/>
+        </w:rPr>
+        <w:t>购买产品功能：</w:t>
+      </w:r>
+    </w:p>
+    <w:p>
+      <w:r>
+        <w:rPr>
+          <w:rFonts w:hint="eastAsia"/>
+        </w:rPr>
+        <w:t>作为用户可以把产品加入购物车来继续浏览；</w:t>
+      </w:r>
+    </w:p>
+    <w:p>
+      <w:r>
+        <w:rPr>
+          <w:rFonts w:hint="eastAsia"/>
+        </w:rPr>
+        <w:t>作为用户可以点击确定来生成订单；</w:t>
+      </w:r>
+    </w:p>
+    <w:p>
+      <w:r>
+        <w:rPr>
+          <w:rFonts w:hint="eastAsia"/>
+        </w:rPr>
+        <w:t>作为用户可以点击来取消订单。</w:t>
+      </w:r>
+    </w:p>
+    <w:p/>
+    <w:p>
+      <w:r>
+        <w:rPr>
+          <w:rFonts w:hint="eastAsia"/>
+        </w:rPr>
+        <w:t>留言功能：</w:t>
+      </w:r>
+    </w:p>
+    <w:p>
+      <w:r>
+        <w:rPr>
+          <w:rFonts w:hint="eastAsia"/>
+        </w:rPr>
+        <w:t>作为用户可以作为买家对卖家进行商品相关的询问；</w:t>
+      </w:r>
+    </w:p>
+    <w:p>
+      <w:r>
+        <w:rPr>
+          <w:rFonts w:hint="eastAsia"/>
+        </w:rPr>
+        <w:t>作为用户可以作为卖家对买家留言回复；</w:t>
+      </w:r>
+    </w:p>
+    <w:p>
+      <w:r>
+        <w:rPr>
+          <w:rFonts w:hint="eastAsia"/>
+        </w:rPr>
+        <w:t>作为用户可以作为买家对卖家留言回复。</w:t>
+      </w:r>
+    </w:p>
+    <w:p/>
+    <w:p>
+      <w:r>
+        <w:rPr>
+          <w:rFonts w:hint="eastAsia"/>
+        </w:rPr>
+        <w:t>评价功能：</w:t>
+      </w:r>
+    </w:p>
+    <w:p>
+      <w:r>
+        <w:rPr>
+          <w:rFonts w:hint="eastAsia"/>
+        </w:rPr>
+        <w:t>作为用户可以作为买家，再购买商品后对卖家的商品进行评价；</w:t>
+      </w:r>
+    </w:p>
+    <w:p>
+      <w:r>
+        <w:rPr>
+          <w:rFonts w:hint="eastAsia"/>
+        </w:rPr>
+        <w:t>作为用户可以对曾经购买过的商品的评价进行修改。</w:t>
+      </w:r>
+    </w:p>
+    <w:p/>
+    <w:p>
+      <w:r>
+        <w:rPr>
+          <w:rFonts w:hint="eastAsia"/>
+        </w:rPr>
+        <w:t>用户申请成为卖家：</w:t>
+      </w:r>
+    </w:p>
+    <w:p>
+      <w:r>
+        <w:rPr>
+          <w:rFonts w:hint="eastAsia"/>
+        </w:rPr>
+        <w:t>作为用户可以向系统（管理员）提出申请成为卖家；</w:t>
+      </w:r>
+    </w:p>
+    <w:p>
+      <w:r>
+        <w:rPr>
+          <w:rFonts w:hint="eastAsia"/>
+        </w:rPr>
+        <w:t>只有经过审批后具有卖家资格的用户才有权利发布想要出售的商品。</w:t>
+      </w:r>
+    </w:p>
+    <w:p/>
+    <w:p>
+      <w:r>
+        <w:rPr>
+          <w:rFonts w:hint="eastAsia"/>
+        </w:rPr>
+        <w:t>悬赏功能：</w:t>
+      </w:r>
+    </w:p>
+    <w:p>
+      <w:r>
+        <w:rPr>
+          <w:rFonts w:hint="eastAsia"/>
+        </w:rPr>
+        <w:t>作为用户可以发布自己想要但是没有人发布的二手货的信息；</w:t>
+      </w:r>
+    </w:p>
+    <w:p>
+      <w:r>
+        <w:rPr>
+          <w:rFonts w:hint="eastAsia"/>
+        </w:rPr>
+        <w:t>作为用户可以在发布的帖子进行回复。</w:t>
+      </w:r>
+    </w:p>
+    <w:p/>
+    <w:p>
+      <w:r>
+        <w:rPr>
+          <w:rFonts w:hint="eastAsia"/>
+        </w:rPr>
+        <w:t>管理员审核用户能否成为卖家功能：</w:t>
+      </w:r>
+    </w:p>
+    <w:p>
+      <w:r>
+        <w:rPr>
+          <w:rFonts w:hint="eastAsia"/>
+        </w:rPr>
+        <w:t>作为管理员可以通过点击审核的按钮来审核用户。</w:t>
+      </w:r>
+    </w:p>
+    <w:p/>
+    <w:p>
+      <w:r>
+        <w:rPr>
+          <w:rFonts w:hint="eastAsia"/>
+        </w:rPr>
+        <w:t>管理员增删改查用户和产品功能：</w:t>
+      </w:r>
+    </w:p>
+    <w:p>
+      <w:r>
+        <w:rPr>
+          <w:rFonts w:hint="eastAsia"/>
+        </w:rPr>
+        <w:t>作为管理员可以对用户信息进行增删改查；</w:t>
+      </w:r>
+    </w:p>
+    <w:p>
+      <w:r>
+        <w:rPr>
+          <w:rFonts w:hint="eastAsia"/>
+        </w:rPr>
+        <w:t>作为管理员可以对被举报的违规产品进行删除；</w:t>
+      </w:r>
+    </w:p>
+    <w:p>
+      <w:r>
+        <w:rPr>
+          <w:rFonts w:hint="eastAsia"/>
+        </w:rPr>
+        <w:t>作为管理员可以搜索已经发布的产品。</w:t>
+      </w:r>
+    </w:p>
+    <w:p/>
+    <w:p>
+      <w:r>
+        <w:rPr>
+          <w:rFonts w:hint="eastAsia"/>
+        </w:rPr>
+        <w:t>超级管理员增删改查管理员功能：</w:t>
+      </w:r>
+    </w:p>
+    <w:p>
+      <w:r>
+        <w:rPr>
+          <w:rFonts w:hint="eastAsia"/>
+        </w:rPr>
+        <w:t>作为超级管理员我们可以对管理员信息进行增删改查。</w:t>
+      </w:r>
+    </w:p>
+    <w:p/>
+    <w:p>
+      <w:pPr>
+        <w:pStyle w:val="4"/>
+      </w:pPr>
+      <w:bookmarkStart w:id="29" w:name="_Toc26023"/>
+      <w:r>
+        <w:rPr>
+          <w:rFonts w:hint="eastAsia"/>
+        </w:rPr>
+        <w:t>6.1.2CSCI测试计划</w:t>
+      </w:r>
+      <w:bookmarkEnd w:id="29"/>
+    </w:p>
+    <w:p>
+      <w:pPr>
+        <w:pStyle w:val="4"/>
+      </w:pPr>
+      <w:bookmarkStart w:id="30" w:name="_Toc10839"/>
+      <w:r>
+        <w:rPr>
+          <w:rFonts w:hint="eastAsia"/>
+        </w:rPr>
+        <w:t>6.1.3系统测试计划</w:t>
+      </w:r>
+      <w:bookmarkEnd w:id="30"/>
+    </w:p>
+    <w:p>
+      <w:pPr>
+        <w:pStyle w:val="4"/>
+      </w:pPr>
+      <w:bookmarkStart w:id="31" w:name="_Toc9132"/>
+      <w:r>
+        <w:rPr>
+          <w:rFonts w:hint="eastAsia"/>
+        </w:rPr>
+        <w:t>6.1.4软件安装计划</w:t>
+      </w:r>
+      <w:bookmarkEnd w:id="31"/>
+    </w:p>
+    <w:p>
+      <w:pPr>
+        <w:ind w:firstLine="420" w:firstLineChars="200"/>
+      </w:pPr>
+      <w:r>
+        <w:rPr>
+          <w:rFonts w:hint="eastAsia"/>
+        </w:rPr>
+        <w:t>在从项目开发阶段到最后软件的正式发布期间，做好项目的保密工作，小组成员对所有的项目所有相关文档进行加密，做好备份工作。</w:t>
+      </w:r>
+    </w:p>
+    <w:p>
+      <w:pPr>
+        <w:pStyle w:val="4"/>
+      </w:pPr>
+      <w:bookmarkStart w:id="32" w:name="_Toc13680"/>
+      <w:r>
+        <w:rPr>
+          <w:rFonts w:hint="eastAsia"/>
+        </w:rPr>
+        <w:t>6.1.5软件移交计划</w:t>
+      </w:r>
+      <w:bookmarkEnd w:id="32"/>
+    </w:p>
+    <w:p>
+      <w:pPr>
+        <w:ind w:firstLine="420" w:firstLineChars="200"/>
+      </w:pPr>
+      <w:r>
+        <w:rPr>
+          <w:rFonts w:hint="eastAsia"/>
+        </w:rPr>
+        <w:t>在完成全部软件设计和测试后移交软件。</w:t>
+      </w:r>
+    </w:p>
+    <w:p>
+      <w:pPr>
+        <w:pStyle w:val="4"/>
+      </w:pPr>
+      <w:bookmarkStart w:id="33" w:name="_Toc19210"/>
+      <w:r>
+        <w:rPr>
+          <w:rFonts w:hint="eastAsia"/>
+        </w:rPr>
+        <w:t>6.1.6跟踪和更新计划，包括评审管理的时间间隔</w:t>
+      </w:r>
+      <w:bookmarkEnd w:id="33"/>
+    </w:p>
+    <w:p>
+      <w:pPr>
+        <w:ind w:firstLine="420" w:firstLineChars="200"/>
+      </w:pPr>
+      <w:r>
+        <w:rPr>
+          <w:rFonts w:hint="eastAsia"/>
+        </w:rPr>
+        <w:t>每天进行跟踪和更新，每天进行评审。</w:t>
+      </w:r>
+    </w:p>
+    <w:p>
+      <w:pPr>
         <w:pStyle w:val="3"/>
       </w:pPr>
-      <w:bookmarkStart w:id="28" w:name="_Toc28787"/>
-      <w:r>
-        <w:rPr>
-          <w:rFonts w:hint="eastAsia"/>
-        </w:rPr>
-        <w:t>6.1项目计划和监督</w:t>
-      </w:r>
-      <w:bookmarkEnd w:id="28"/>
+      <w:bookmarkStart w:id="34" w:name="_Toc7417"/>
+      <w:r>
+        <w:rPr>
+          <w:rFonts w:hint="eastAsia"/>
+        </w:rPr>
+        <w:t>6.2建立软件开发环境</w:t>
+      </w:r>
+      <w:bookmarkEnd w:id="34"/>
     </w:p>
     <w:p>
       <w:pPr>
@@ -9183,458 +10120,164 @@
         <w:rPr>
           <w:rFonts w:hint="eastAsia"/>
         </w:rPr>
-        <w:t>小组十人分配项目中的任务，软件分析定义，软件开发和综合测试由每个人负责参与完成，十人互相监督，团队合作一起完成。</w:t>
+        <w:t>搭建jdk环境，下载安装eclipse，安装MySQL，搭建tomcat服务器环境，下载Git和GitHub客户端。</w:t>
       </w:r>
     </w:p>
     <w:p>
       <w:pPr>
         <w:pStyle w:val="4"/>
       </w:pPr>
-      <w:bookmarkStart w:id="29" w:name="_Toc2550"/>
-      <w:r>
-        <w:rPr>
-          <w:rFonts w:hint="eastAsia"/>
-        </w:rPr>
-        <w:t>6.1.1软件开发计划（包括对计划的更新）</w:t>
-      </w:r>
-      <w:bookmarkEnd w:id="29"/>
-    </w:p>
-    <w:p>
-      <w:r>
-        <w:rPr>
-          <w:rFonts w:hint="eastAsia"/>
-        </w:rPr>
-        <w:t>根据需求分析，该软件应该基本实现：</w:t>
-      </w:r>
-    </w:p>
-    <w:p/>
-    <w:p>
-      <w:r>
-        <w:rPr>
-          <w:rFonts w:hint="eastAsia"/>
-        </w:rPr>
-        <w:t>登陆，注册，找回功能：</w:t>
-      </w:r>
-    </w:p>
-    <w:p>
-      <w:r>
-        <w:rPr>
-          <w:rFonts w:hint="eastAsia"/>
-        </w:rPr>
-        <w:t>作为用户可以注册来登陆进入系统；</w:t>
-      </w:r>
-    </w:p>
-    <w:p>
-      <w:r>
-        <w:rPr>
-          <w:rFonts w:hint="eastAsia"/>
-        </w:rPr>
-        <w:t>作为用户可以登陆到主页浏览产品；</w:t>
-      </w:r>
-    </w:p>
-    <w:p>
-      <w:r>
-        <w:rPr>
-          <w:rFonts w:hint="eastAsia"/>
-        </w:rPr>
-        <w:t>作为用户可以通过邮箱来找回密码；</w:t>
-      </w:r>
-    </w:p>
-    <w:p>
-      <w:r>
-        <w:rPr>
-          <w:rFonts w:hint="eastAsia"/>
-        </w:rPr>
-        <w:t>作为管理员可登陆到管理界面；</w:t>
-      </w:r>
-    </w:p>
-    <w:p>
-      <w:r>
-        <w:rPr>
-          <w:rFonts w:hint="eastAsia"/>
-        </w:rPr>
-        <w:t>作为超级管理员可登陆到超级管理界面。</w:t>
-      </w:r>
-    </w:p>
-    <w:p/>
-    <w:p>
-      <w:r>
-        <w:rPr>
-          <w:rFonts w:hint="eastAsia"/>
-        </w:rPr>
-        <w:t>浏览功能：</w:t>
-      </w:r>
-    </w:p>
-    <w:p>
-      <w:r>
-        <w:rPr>
-          <w:rFonts w:hint="eastAsia"/>
-        </w:rPr>
-        <w:t>作为用户可以在主页浏览产品来寻找想要产品；</w:t>
-      </w:r>
-    </w:p>
-    <w:p>
-      <w:r>
-        <w:rPr>
-          <w:rFonts w:hint="eastAsia"/>
-        </w:rPr>
-        <w:t>作为用户可以通过关键字搜寻想要找的产品；</w:t>
-      </w:r>
-    </w:p>
-    <w:p>
-      <w:r>
-        <w:rPr>
-          <w:rFonts w:hint="eastAsia"/>
-        </w:rPr>
-        <w:t>作为用户可以举报违规产品。</w:t>
-      </w:r>
-    </w:p>
-    <w:p/>
-    <w:p>
-      <w:r>
-        <w:rPr>
-          <w:rFonts w:hint="eastAsia"/>
-        </w:rPr>
-        <w:t>历史记录功能：</w:t>
-      </w:r>
-    </w:p>
-    <w:p>
-      <w:r>
-        <w:rPr>
-          <w:rFonts w:hint="eastAsia"/>
-        </w:rPr>
-        <w:t>作为用户可以查看自己的卖东西的记录；</w:t>
-      </w:r>
-    </w:p>
-    <w:p>
-      <w:r>
-        <w:rPr>
-          <w:rFonts w:hint="eastAsia"/>
-        </w:rPr>
-        <w:t>作为用户可以查看自己买的东西的记录；</w:t>
-      </w:r>
-    </w:p>
-    <w:p>
-      <w:r>
-        <w:rPr>
-          <w:rFonts w:hint="eastAsia"/>
-        </w:rPr>
-        <w:t>作为用户可以查看卖家所卖东西的记录。</w:t>
-      </w:r>
-    </w:p>
-    <w:p/>
-    <w:p>
-      <w:r>
-        <w:rPr>
-          <w:rFonts w:hint="eastAsia"/>
-        </w:rPr>
-        <w:t>个人信息修改功能：</w:t>
-      </w:r>
-    </w:p>
-    <w:p>
-      <w:r>
-        <w:rPr>
-          <w:rFonts w:hint="eastAsia"/>
-        </w:rPr>
-        <w:t>作为用户可以修改自己的个人信息；</w:t>
-      </w:r>
-    </w:p>
-    <w:p>
-      <w:r>
-        <w:rPr>
-          <w:rFonts w:hint="eastAsia"/>
-        </w:rPr>
-        <w:t>作为用户可以查看自己的个人信息。</w:t>
-      </w:r>
-    </w:p>
-    <w:p/>
-    <w:p>
-      <w:r>
-        <w:rPr>
-          <w:rFonts w:hint="eastAsia"/>
-        </w:rPr>
-        <w:t>用户发布产品和取消产品功能：</w:t>
-      </w:r>
-    </w:p>
-    <w:p>
-      <w:r>
-        <w:rPr>
-          <w:rFonts w:hint="eastAsia"/>
-        </w:rPr>
-        <w:t>作为用户可以发布产品；</w:t>
-      </w:r>
-    </w:p>
-    <w:p>
-      <w:r>
-        <w:rPr>
-          <w:rFonts w:hint="eastAsia"/>
-        </w:rPr>
-        <w:t>作为用户可以取消已发布产品；</w:t>
-      </w:r>
-    </w:p>
-    <w:p>
-      <w:r>
-        <w:rPr>
-          <w:rFonts w:hint="eastAsia"/>
-        </w:rPr>
-        <w:t>作为用户可以修改自己发布的产品的信息；</w:t>
-      </w:r>
-    </w:p>
-    <w:p>
-      <w:r>
-        <w:rPr>
-          <w:rFonts w:hint="eastAsia"/>
-        </w:rPr>
-        <w:t>作为用户可以查看自己产品的状态。</w:t>
-      </w:r>
-    </w:p>
-    <w:p/>
-    <w:p>
-      <w:r>
-        <w:rPr>
-          <w:rFonts w:hint="eastAsia"/>
-        </w:rPr>
-        <w:t>购买产品功能：</w:t>
-      </w:r>
-    </w:p>
-    <w:p>
-      <w:r>
-        <w:rPr>
-          <w:rFonts w:hint="eastAsia"/>
-        </w:rPr>
-        <w:t>作为用户可以把产品加入购物车来继续浏览；</w:t>
-      </w:r>
-    </w:p>
-    <w:p>
-      <w:r>
-        <w:rPr>
-          <w:rFonts w:hint="eastAsia"/>
-        </w:rPr>
-        <w:t>作为用户可以点击确定来生成订单；</w:t>
-      </w:r>
-    </w:p>
-    <w:p>
-      <w:r>
-        <w:rPr>
-          <w:rFonts w:hint="eastAsia"/>
-        </w:rPr>
-        <w:t>作为用户可以点击来取消订单。</w:t>
-      </w:r>
-    </w:p>
-    <w:p/>
-    <w:p>
-      <w:r>
-        <w:rPr>
-          <w:rFonts w:hint="eastAsia"/>
-        </w:rPr>
-        <w:t>留言功能：</w:t>
-      </w:r>
-    </w:p>
-    <w:p>
-      <w:r>
-        <w:rPr>
-          <w:rFonts w:hint="eastAsia"/>
-        </w:rPr>
-        <w:t>作为用户可以作为买家对卖家进行商品相关的询问；</w:t>
-      </w:r>
-    </w:p>
-    <w:p>
-      <w:r>
-        <w:rPr>
-          <w:rFonts w:hint="eastAsia"/>
-        </w:rPr>
-        <w:t>作为用户可以作为卖家对买家留言回复；</w:t>
-      </w:r>
-    </w:p>
-    <w:p>
-      <w:r>
-        <w:rPr>
-          <w:rFonts w:hint="eastAsia"/>
-        </w:rPr>
-        <w:t>作为用户可以作为买家对卖家留言回复。</w:t>
-      </w:r>
-    </w:p>
-    <w:p/>
-    <w:p>
-      <w:r>
-        <w:rPr>
-          <w:rFonts w:hint="eastAsia"/>
-        </w:rPr>
-        <w:t>评价功能：</w:t>
-      </w:r>
-    </w:p>
-    <w:p>
-      <w:r>
-        <w:rPr>
-          <w:rFonts w:hint="eastAsia"/>
-        </w:rPr>
-        <w:t>作为用户可以作为买家，再购买商品后对卖家的商品进行评价；</w:t>
-      </w:r>
-    </w:p>
-    <w:p>
-      <w:r>
-        <w:rPr>
-          <w:rFonts w:hint="eastAsia"/>
-        </w:rPr>
-        <w:t>作为用户可以对曾经购买过的商品的评价进行修改。</w:t>
-      </w:r>
-    </w:p>
-    <w:p/>
-    <w:p>
-      <w:r>
-        <w:rPr>
-          <w:rFonts w:hint="eastAsia"/>
-        </w:rPr>
-        <w:t>用户申请成为卖家：</w:t>
-      </w:r>
-    </w:p>
-    <w:p>
-      <w:r>
-        <w:rPr>
-          <w:rFonts w:hint="eastAsia"/>
-        </w:rPr>
-        <w:t>作为用户可以向系统（管理员）提出申请成为卖家；</w:t>
-      </w:r>
-    </w:p>
-    <w:p>
-      <w:r>
-        <w:rPr>
-          <w:rFonts w:hint="eastAsia"/>
-        </w:rPr>
-        <w:t>只有经过审批后具有卖家资格的用户才有权利发布想要出售的商品。</w:t>
-      </w:r>
-    </w:p>
-    <w:p/>
-    <w:p>
-      <w:r>
-        <w:rPr>
-          <w:rFonts w:hint="eastAsia"/>
-        </w:rPr>
-        <w:t>悬赏功能：</w:t>
-      </w:r>
-    </w:p>
-    <w:p>
-      <w:r>
-        <w:rPr>
-          <w:rFonts w:hint="eastAsia"/>
-        </w:rPr>
-        <w:t>作为用户可以发布自己想要但是没有人发布的二手货的信息；</w:t>
-      </w:r>
-    </w:p>
-    <w:p>
-      <w:r>
-        <w:rPr>
-          <w:rFonts w:hint="eastAsia"/>
-        </w:rPr>
-        <w:t>作为用户可以在发布的帖子进行回复。</w:t>
-      </w:r>
-    </w:p>
-    <w:p/>
-    <w:p>
-      <w:r>
-        <w:rPr>
-          <w:rFonts w:hint="eastAsia"/>
-        </w:rPr>
-        <w:t>管理员审核用户能否成为卖家功能：</w:t>
-      </w:r>
-    </w:p>
-    <w:p>
-      <w:r>
-        <w:rPr>
-          <w:rFonts w:hint="eastAsia"/>
-        </w:rPr>
-        <w:t>作为管理员可以通过点击审核的按钮来审核用户。</w:t>
-      </w:r>
-    </w:p>
-    <w:p/>
-    <w:p>
-      <w:r>
-        <w:rPr>
-          <w:rFonts w:hint="eastAsia"/>
-        </w:rPr>
-        <w:t>管理员增删改查用户和产品功能：</w:t>
-      </w:r>
-    </w:p>
-    <w:p>
-      <w:r>
-        <w:rPr>
-          <w:rFonts w:hint="eastAsia"/>
-        </w:rPr>
-        <w:t>作为管理员可以对用户信息进行增删改查；</w:t>
-      </w:r>
-    </w:p>
-    <w:p>
-      <w:r>
-        <w:rPr>
-          <w:rFonts w:hint="eastAsia"/>
-        </w:rPr>
-        <w:t>作为管理员可以对被举报的违规产品进行删除；</w:t>
-      </w:r>
-    </w:p>
-    <w:p>
-      <w:r>
-        <w:rPr>
-          <w:rFonts w:hint="eastAsia"/>
-        </w:rPr>
-        <w:t>作为管理员可以搜索已经发布的产品。</w:t>
-      </w:r>
-    </w:p>
-    <w:p/>
-    <w:p>
-      <w:r>
-        <w:rPr>
-          <w:rFonts w:hint="eastAsia"/>
-        </w:rPr>
-        <w:t>超级管理员增删改查管理员功能：</w:t>
-      </w:r>
-    </w:p>
-    <w:p>
-      <w:r>
-        <w:rPr>
-          <w:rFonts w:hint="eastAsia"/>
-        </w:rPr>
-        <w:t>作为超级管理员我们可以对管理员信息进行增删改查。</w:t>
-      </w:r>
-    </w:p>
-    <w:p/>
+      <w:bookmarkStart w:id="35" w:name="_Toc21668"/>
+      <w:r>
+        <w:rPr>
+          <w:rFonts w:hint="eastAsia"/>
+        </w:rPr>
+        <w:t>6.2.1软件工程环境</w:t>
+      </w:r>
+      <w:bookmarkEnd w:id="35"/>
+    </w:p>
+    <w:p>
+      <w:r>
+        <w:rPr>
+          <w:rFonts w:hint="eastAsia"/>
+        </w:rPr>
+        <w:t>开发环境：J2EE</w:t>
+      </w:r>
+    </w:p>
+    <w:p>
+      <w:r>
+        <w:rPr>
+          <w:rFonts w:hint="eastAsia"/>
+        </w:rPr>
+        <w:t>开发工具：eclipse</w:t>
+      </w:r>
+    </w:p>
     <w:p>
       <w:pPr>
         <w:pStyle w:val="4"/>
       </w:pPr>
-      <w:bookmarkStart w:id="30" w:name="_Toc26023"/>
-      <w:r>
-        <w:rPr>
-          <w:rFonts w:hint="eastAsia"/>
-        </w:rPr>
-        <w:t>6.1.2CSCI测试计划</w:t>
-      </w:r>
-      <w:bookmarkEnd w:id="30"/>
+      <w:bookmarkStart w:id="36" w:name="_Toc13358"/>
+      <w:r>
+        <w:rPr>
+          <w:rFonts w:hint="eastAsia"/>
+        </w:rPr>
+        <w:t>6.2.2软件测试环境</w:t>
+      </w:r>
+      <w:bookmarkEnd w:id="36"/>
+    </w:p>
+    <w:p>
+      <w:r>
+        <w:rPr>
+          <w:rFonts w:hint="eastAsia"/>
+        </w:rPr>
+        <w:t>Windows2000操作系统以上的计算机。</w:t>
+      </w:r>
     </w:p>
     <w:p>
       <w:pPr>
         <w:pStyle w:val="4"/>
       </w:pPr>
-      <w:bookmarkStart w:id="31" w:name="_Toc10839"/>
-      <w:r>
-        <w:rPr>
-          <w:rFonts w:hint="eastAsia"/>
-        </w:rPr>
-        <w:t>6.1.3系统测试计划</w:t>
-      </w:r>
-      <w:bookmarkEnd w:id="31"/>
+      <w:bookmarkStart w:id="37" w:name="_Toc5408"/>
+      <w:r>
+        <w:rPr>
+          <w:rFonts w:hint="eastAsia"/>
+        </w:rPr>
+        <w:t>6.2.3软件开发库</w:t>
+      </w:r>
+      <w:bookmarkEnd w:id="37"/>
+    </w:p>
+    <w:p>
+      <w:r>
+        <w:t>J</w:t>
+      </w:r>
+      <w:r>
+        <w:rPr>
+          <w:rFonts w:hint="eastAsia"/>
+        </w:rPr>
+        <w:t>dk10.0.2的函数库和类库</w:t>
+      </w:r>
+    </w:p>
+    <w:p>
+      <w:r>
+        <w:rPr>
+          <w:rFonts w:hint="eastAsia"/>
+        </w:rPr>
+        <w:t>Spring库</w:t>
+      </w:r>
+    </w:p>
+    <w:p>
+      <w:pPr>
+        <w:pStyle w:val="3"/>
+      </w:pPr>
+      <w:bookmarkStart w:id="38" w:name="_Toc31244"/>
+      <w:r>
+        <w:t>6.3</w:t>
+      </w:r>
+      <w:r>
+        <w:rPr>
+          <w:rFonts w:hint="eastAsia"/>
+        </w:rPr>
+        <w:t>系统需求分析</w:t>
+      </w:r>
+      <w:bookmarkEnd w:id="38"/>
     </w:p>
     <w:p>
       <w:pPr>
         <w:pStyle w:val="4"/>
       </w:pPr>
-      <w:bookmarkStart w:id="32" w:name="_Toc9132"/>
-      <w:r>
-        <w:rPr>
-          <w:rFonts w:hint="eastAsia"/>
-        </w:rPr>
-        <w:t>6.1.4软件安装计划</w:t>
-      </w:r>
-      <w:bookmarkEnd w:id="32"/>
+      <w:bookmarkStart w:id="39" w:name="_Toc24749"/>
+      <w:r>
+        <w:rPr>
+          <w:rFonts w:hint="eastAsia"/>
+        </w:rPr>
+        <w:t>6.3.1用户输入分析</w:t>
+      </w:r>
+      <w:bookmarkEnd w:id="39"/>
+    </w:p>
+    <w:p>
+      <w:r>
+        <w:rPr>
+          <w:rFonts w:hint="eastAsia"/>
+        </w:rPr>
+        <w:t>界面操作：浏览产品信息，查看产品详细信息。</w:t>
+      </w:r>
+    </w:p>
+    <w:p>
+      <w:r>
+        <w:rPr>
+          <w:rFonts w:hint="eastAsia"/>
+        </w:rPr>
+        <w:t>设置操作：个人信息设置，发布产品信息设置。</w:t>
+      </w:r>
+    </w:p>
+    <w:p>
+      <w:r>
+        <w:rPr>
+          <w:rFonts w:hint="eastAsia"/>
+        </w:rPr>
+        <w:t>产品交易操作：发布产品，购买产品，取消发布。</w:t>
+      </w:r>
+    </w:p>
+    <w:p>
+      <w:r>
+        <w:rPr>
+          <w:rFonts w:hint="eastAsia"/>
+        </w:rPr>
+        <w:t>其他操作：注册操作，登陆操作，登出操作。</w:t>
+      </w:r>
+    </w:p>
+    <w:p>
+      <w:pPr>
+        <w:pStyle w:val="4"/>
+      </w:pPr>
+      <w:bookmarkStart w:id="40" w:name="_Toc9865"/>
+      <w:r>
+        <w:rPr>
+          <w:rFonts w:hint="eastAsia"/>
+        </w:rPr>
+        <w:t>6.3.2运行概念</w:t>
+      </w:r>
+      <w:bookmarkEnd w:id="40"/>
     </w:p>
     <w:p>
       <w:pPr>
@@ -9644,21 +10287,21 @@
         <w:rPr>
           <w:rFonts w:hint="eastAsia"/>
         </w:rPr>
-        <w:t>在从项目开发阶段到最后软件的正式发布期间，做好项目的保密工作，小组成员对所有的项目所有相关文档进行加密，做好备份工作。</w:t>
+        <w:t>系统运行在计算机上，用户通过输入查询所需信息，通过操作系统完成所需功能。</w:t>
       </w:r>
     </w:p>
     <w:p>
       <w:pPr>
         <w:pStyle w:val="4"/>
       </w:pPr>
-      <w:bookmarkStart w:id="33" w:name="_Toc13680"/>
-      <w:r>
-        <w:rPr>
-          <w:rFonts w:hint="eastAsia"/>
-        </w:rPr>
-        <w:t>6.1.5软件移交计划</w:t>
-      </w:r>
-      <w:bookmarkEnd w:id="33"/>
+      <w:bookmarkStart w:id="41" w:name="_Toc31209"/>
+      <w:r>
+        <w:rPr>
+          <w:rFonts w:hint="eastAsia"/>
+        </w:rPr>
+        <w:t>6.3.3系统需求</w:t>
+      </w:r>
+      <w:bookmarkEnd w:id="41"/>
     </w:p>
     <w:p>
       <w:pPr>
@@ -9668,21 +10311,141 @@
         <w:rPr>
           <w:rFonts w:hint="eastAsia"/>
         </w:rPr>
-        <w:t>在完成全部软件设计和测试后移交软件。</w:t>
-      </w:r>
+        <w:t>系统需要有一定的实施和运行的可能，还要有一定的收益。</w:t>
+      </w:r>
+    </w:p>
+    <w:p>
+      <w:pPr>
+        <w:pStyle w:val="3"/>
+      </w:pPr>
+      <w:bookmarkStart w:id="42" w:name="_Toc6752"/>
+      <w:r>
+        <w:rPr>
+          <w:rFonts w:hint="eastAsia"/>
+        </w:rPr>
+        <w:t>6.4系统设计</w:t>
+      </w:r>
+      <w:bookmarkEnd w:id="42"/>
     </w:p>
     <w:p>
       <w:pPr>
         <w:pStyle w:val="4"/>
       </w:pPr>
-      <w:bookmarkStart w:id="34" w:name="_Toc19210"/>
-      <w:r>
-        <w:rPr>
-          <w:rFonts w:hint="eastAsia"/>
-        </w:rPr>
-        <w:t>6.1.6跟踪和更新计划，包括评审管理的时间间隔</w:t>
-      </w:r>
-      <w:bookmarkEnd w:id="34"/>
+      <w:bookmarkStart w:id="43" w:name="_Toc3307"/>
+      <w:r>
+        <w:rPr>
+          <w:rFonts w:hint="eastAsia"/>
+        </w:rPr>
+        <w:t>6.4.1系统级设计决策</w:t>
+      </w:r>
+      <w:bookmarkEnd w:id="43"/>
+    </w:p>
+    <w:p>
+      <w:pPr>
+        <w:pStyle w:val="4"/>
+      </w:pPr>
+      <w:bookmarkStart w:id="44" w:name="_Toc3687"/>
+      <w:r>
+        <w:rPr>
+          <w:rFonts w:hint="eastAsia"/>
+        </w:rPr>
+        <w:t>6.4.2系统体系结构设计</w:t>
+      </w:r>
+      <w:bookmarkEnd w:id="44"/>
+    </w:p>
+    <w:p>
+      <w:pPr>
+        <w:pStyle w:val="3"/>
+      </w:pPr>
+      <w:bookmarkStart w:id="45" w:name="_Toc16329"/>
+      <w:r>
+        <w:rPr>
+          <w:rFonts w:hint="eastAsia"/>
+        </w:rPr>
+        <w:t>6.5软件需求分析</w:t>
+      </w:r>
+      <w:bookmarkEnd w:id="45"/>
+    </w:p>
+    <w:p>
+      <w:pPr>
+        <w:pStyle w:val="3"/>
+      </w:pPr>
+      <w:bookmarkStart w:id="46" w:name="_Toc1685"/>
+      <w:r>
+        <w:rPr>
+          <w:rFonts w:hint="eastAsia"/>
+        </w:rPr>
+        <w:t>6.6软件设计</w:t>
+      </w:r>
+      <w:bookmarkEnd w:id="46"/>
+    </w:p>
+    <w:p>
+      <w:pPr>
+        <w:pStyle w:val="4"/>
+      </w:pPr>
+      <w:bookmarkStart w:id="47" w:name="_Toc27657"/>
+      <w:r>
+        <w:rPr>
+          <w:rFonts w:hint="eastAsia"/>
+        </w:rPr>
+        <w:t>6.6.1CSCI级设计决策</w:t>
+      </w:r>
+      <w:bookmarkEnd w:id="47"/>
+    </w:p>
+    <w:p>
+      <w:pPr>
+        <w:pStyle w:val="4"/>
+      </w:pPr>
+      <w:bookmarkStart w:id="48" w:name="_Toc28183"/>
+      <w:r>
+        <w:rPr>
+          <w:rFonts w:hint="eastAsia"/>
+        </w:rPr>
+        <w:t>6.6.2CSCI体系结构设计</w:t>
+      </w:r>
+      <w:bookmarkEnd w:id="48"/>
+    </w:p>
+    <w:p>
+      <w:pPr>
+        <w:pStyle w:val="4"/>
+      </w:pPr>
+      <w:bookmarkStart w:id="49" w:name="_Toc28894"/>
+      <w:r>
+        <w:rPr>
+          <w:rFonts w:hint="eastAsia"/>
+        </w:rPr>
+        <w:t>6.6.3CSCI详细设计</w:t>
+      </w:r>
+      <w:bookmarkEnd w:id="49"/>
+    </w:p>
+    <w:p>
+      <w:pPr>
+        <w:pStyle w:val="3"/>
+      </w:pPr>
+      <w:bookmarkStart w:id="50" w:name="_Toc11557"/>
+      <w:r>
+        <w:rPr>
+          <w:rFonts w:hint="eastAsia"/>
+        </w:rPr>
+        <w:t>6.7软件实现和配置项测试</w:t>
+      </w:r>
+      <w:bookmarkEnd w:id="50"/>
+    </w:p>
+    <w:p>
+      <w:pPr>
+        <w:pStyle w:val="4"/>
+      </w:pPr>
+      <w:bookmarkStart w:id="51" w:name="_Toc19498"/>
+      <w:r>
+        <w:t>6.7.1</w:t>
+      </w:r>
+      <w:r>
+        <w:rPr>
+          <w:rFonts w:hint="eastAsia"/>
+        </w:rPr>
+        <w:t>软件实现</w:t>
+      </w:r>
+      <w:bookmarkEnd w:id="51"/>
     </w:p>
     <w:p>
       <w:pPr>
@@ -9692,547 +10455,188 @@
         <w:rPr>
           <w:rFonts w:hint="eastAsia"/>
         </w:rPr>
-        <w:t>每天进行跟踪和更新，每天进行评审。</w:t>
-      </w:r>
+        <w:t>软件实施需要在特定平台上进行。</w:t>
+      </w:r>
+    </w:p>
+    <w:p>
+      <w:pPr>
+        <w:pStyle w:val="4"/>
+      </w:pPr>
+      <w:bookmarkStart w:id="52" w:name="_Toc20092"/>
+      <w:r>
+        <w:rPr>
+          <w:rFonts w:hint="eastAsia"/>
+        </w:rPr>
+        <w:t>6.7.2配置项测试准备</w:t>
+      </w:r>
+      <w:bookmarkEnd w:id="52"/>
+    </w:p>
+    <w:p>
+      <w:pPr>
+        <w:ind w:firstLine="420" w:firstLineChars="200"/>
+      </w:pPr>
+      <w:r>
+        <w:rPr>
+          <w:rFonts w:hint="eastAsia"/>
+        </w:rPr>
+        <w:t>由用户在自己的平台上进行测试，需要配置一台计算机。</w:t>
+      </w:r>
+    </w:p>
+    <w:p>
+      <w:pPr>
+        <w:pStyle w:val="4"/>
+      </w:pPr>
+      <w:bookmarkStart w:id="53" w:name="_Toc22673"/>
+      <w:r>
+        <w:rPr>
+          <w:rFonts w:hint="eastAsia"/>
+        </w:rPr>
+        <w:t>6.7.3配置项测试执行</w:t>
+      </w:r>
+      <w:bookmarkEnd w:id="53"/>
+    </w:p>
+    <w:p>
+      <w:pPr>
+        <w:ind w:firstLine="420" w:firstLineChars="200"/>
+      </w:pPr>
+      <w:r>
+        <w:rPr>
+          <w:rFonts w:hint="eastAsia"/>
+        </w:rPr>
+        <w:t>由用户在自己的平台上进行测试，需要配置一台计算机，运行程序，执行各个功能，看是否满足要求。</w:t>
+      </w:r>
+    </w:p>
+    <w:p>
+      <w:pPr>
+        <w:pStyle w:val="4"/>
+      </w:pPr>
+      <w:bookmarkStart w:id="54" w:name="_Toc14757"/>
+      <w:r>
+        <w:rPr>
+          <w:rFonts w:hint="eastAsia"/>
+        </w:rPr>
+        <w:t>6.7.4修改和再测试</w:t>
+      </w:r>
+      <w:bookmarkEnd w:id="54"/>
+    </w:p>
+    <w:p>
+      <w:pPr>
+        <w:ind w:firstLine="420" w:firstLineChars="200"/>
+      </w:pPr>
+      <w:r>
+        <w:rPr>
+          <w:rFonts w:hint="eastAsia"/>
+        </w:rPr>
+        <w:t>由用户在自己的平台上进行测试，需要配置一台计算机，运行程序，执行各个功能，看是否满足要求。如果不能满足需求，则报告给开发者，开发者进行修改，然后用户运行新程序，再进行测试。</w:t>
+      </w:r>
+    </w:p>
+    <w:p>
+      <w:pPr>
+        <w:pStyle w:val="4"/>
+      </w:pPr>
+      <w:bookmarkStart w:id="55" w:name="_Toc16675"/>
+      <w:r>
+        <w:rPr>
+          <w:rFonts w:hint="eastAsia"/>
+        </w:rPr>
+        <w:t>6.7.5配置项测试结果分析与记录</w:t>
+      </w:r>
+      <w:bookmarkEnd w:id="55"/>
     </w:p>
     <w:p>
       <w:pPr>
         <w:pStyle w:val="3"/>
       </w:pPr>
-      <w:bookmarkStart w:id="35" w:name="_Toc7417"/>
-      <w:r>
-        <w:rPr>
-          <w:rFonts w:hint="eastAsia"/>
-        </w:rPr>
-        <w:t>6.2建立软件开发环境</w:t>
-      </w:r>
-      <w:bookmarkEnd w:id="35"/>
-    </w:p>
-    <w:p>
-      <w:pPr>
-        <w:ind w:firstLine="420" w:firstLineChars="200"/>
-      </w:pPr>
-      <w:r>
-        <w:rPr>
-          <w:rFonts w:hint="eastAsia"/>
-        </w:rPr>
-        <w:t>搭建jdk环境，下载安装eclipse，安装MySQL，搭建tomcat服务器环境，下载Git和GitHub客户端。</w:t>
-      </w:r>
+      <w:bookmarkStart w:id="56" w:name="_Toc28782"/>
+      <w:r>
+        <w:rPr>
+          <w:rFonts w:hint="eastAsia"/>
+        </w:rPr>
+        <w:t>6.8配置项集成和测试</w:t>
+      </w:r>
+      <w:bookmarkEnd w:id="56"/>
     </w:p>
     <w:p>
       <w:pPr>
         <w:pStyle w:val="4"/>
       </w:pPr>
-      <w:bookmarkStart w:id="36" w:name="_Toc21668"/>
-      <w:r>
-        <w:rPr>
-          <w:rFonts w:hint="eastAsia"/>
-        </w:rPr>
-        <w:t>6.2.1软件工程环境</w:t>
-      </w:r>
-      <w:bookmarkEnd w:id="36"/>
-    </w:p>
-    <w:p>
-      <w:r>
-        <w:rPr>
-          <w:rFonts w:hint="eastAsia"/>
-        </w:rPr>
-        <w:t>开发环境：J2EE</w:t>
-      </w:r>
-    </w:p>
-    <w:p>
-      <w:r>
-        <w:rPr>
-          <w:rFonts w:hint="eastAsia"/>
-        </w:rPr>
-        <w:t>开发工具：eclipse</w:t>
-      </w:r>
+      <w:bookmarkStart w:id="57" w:name="_Toc32619"/>
+      <w:r>
+        <w:rPr>
+          <w:rFonts w:hint="eastAsia"/>
+        </w:rPr>
+        <w:t>6.8.1配置项集成和测试准备</w:t>
+      </w:r>
+      <w:bookmarkEnd w:id="57"/>
     </w:p>
     <w:p>
       <w:pPr>
         <w:pStyle w:val="4"/>
       </w:pPr>
-      <w:bookmarkStart w:id="37" w:name="_Toc13358"/>
-      <w:r>
-        <w:rPr>
-          <w:rFonts w:hint="eastAsia"/>
-        </w:rPr>
-        <w:t>6.2.2软件测试环境</w:t>
-      </w:r>
-      <w:bookmarkEnd w:id="37"/>
-    </w:p>
-    <w:p>
-      <w:r>
-        <w:rPr>
-          <w:rFonts w:hint="eastAsia"/>
-        </w:rPr>
-        <w:t>Windows2000操作系统以上的计算机。</w:t>
-      </w:r>
+      <w:bookmarkStart w:id="58" w:name="_Toc28999"/>
+      <w:r>
+        <w:rPr>
+          <w:rFonts w:hint="eastAsia"/>
+        </w:rPr>
+        <w:t>6.8.2配置项集成和测试执行</w:t>
+      </w:r>
+      <w:bookmarkEnd w:id="58"/>
     </w:p>
     <w:p>
       <w:pPr>
         <w:pStyle w:val="4"/>
       </w:pPr>
-      <w:bookmarkStart w:id="38" w:name="_Toc5408"/>
-      <w:r>
-        <w:rPr>
-          <w:rFonts w:hint="eastAsia"/>
-        </w:rPr>
-        <w:t>6.2.3软件开发库</w:t>
-      </w:r>
-      <w:bookmarkEnd w:id="38"/>
-    </w:p>
-    <w:p>
-      <w:r>
-        <w:t>J</w:t>
-      </w:r>
-      <w:r>
-        <w:rPr>
-          <w:rFonts w:hint="eastAsia"/>
-        </w:rPr>
-        <w:t>dk10.0.2的函数库和类库</w:t>
-      </w:r>
-    </w:p>
-    <w:p>
-      <w:r>
-        <w:rPr>
-          <w:rFonts w:hint="eastAsia"/>
-        </w:rPr>
-        <w:t>Spring库</w:t>
-      </w:r>
-    </w:p>
-    <w:p>
-      <w:pPr>
-        <w:pStyle w:val="3"/>
-      </w:pPr>
-      <w:bookmarkStart w:id="39" w:name="_Toc31244"/>
-      <w:r>
-        <w:t>6.3</w:t>
-      </w:r>
-      <w:r>
-        <w:rPr>
-          <w:rFonts w:hint="eastAsia"/>
-        </w:rPr>
-        <w:t>系统需求分析</w:t>
-      </w:r>
-      <w:bookmarkEnd w:id="39"/>
+      <w:bookmarkStart w:id="59" w:name="_Toc7911"/>
+      <w:r>
+        <w:rPr>
+          <w:rFonts w:hint="eastAsia"/>
+        </w:rPr>
+        <w:t>6.8.3修改和再测试</w:t>
+      </w:r>
+      <w:bookmarkEnd w:id="59"/>
     </w:p>
     <w:p>
       <w:pPr>
         <w:pStyle w:val="4"/>
       </w:pPr>
-      <w:bookmarkStart w:id="40" w:name="_Toc24749"/>
-      <w:r>
-        <w:rPr>
-          <w:rFonts w:hint="eastAsia"/>
-        </w:rPr>
-        <w:t>6.3.1用户输入分析</w:t>
-      </w:r>
-      <w:bookmarkEnd w:id="40"/>
-    </w:p>
-    <w:p>
-      <w:r>
-        <w:rPr>
-          <w:rFonts w:hint="eastAsia"/>
-        </w:rPr>
-        <w:t>界面操作：浏览产品信息，查看产品详细信息。</w:t>
-      </w:r>
-    </w:p>
-    <w:p>
-      <w:r>
-        <w:rPr>
-          <w:rFonts w:hint="eastAsia"/>
-        </w:rPr>
-        <w:t>设置操作：个人信息设置，发布产品信息设置。</w:t>
-      </w:r>
-    </w:p>
-    <w:p>
-      <w:r>
-        <w:rPr>
-          <w:rFonts w:hint="eastAsia"/>
-        </w:rPr>
-        <w:t>产品交易操作：发布产品，购买产品，取消发布。</w:t>
-      </w:r>
-    </w:p>
-    <w:p>
-      <w:r>
-        <w:rPr>
-          <w:rFonts w:hint="eastAsia"/>
-        </w:rPr>
-        <w:t>其他操作：注册操作，登陆操作，登出操作。</w:t>
-      </w:r>
-    </w:p>
-    <w:p>
-      <w:pPr>
-        <w:pStyle w:val="4"/>
-      </w:pPr>
-      <w:bookmarkStart w:id="41" w:name="_Toc9865"/>
-      <w:r>
-        <w:rPr>
-          <w:rFonts w:hint="eastAsia"/>
-        </w:rPr>
-        <w:t>6.3.2运行概念</w:t>
-      </w:r>
-      <w:bookmarkEnd w:id="41"/>
-    </w:p>
-    <w:p>
-      <w:pPr>
-        <w:ind w:firstLine="420" w:firstLineChars="200"/>
-      </w:pPr>
-      <w:r>
-        <w:rPr>
-          <w:rFonts w:hint="eastAsia"/>
-        </w:rPr>
-        <w:t>系统运行在计算机上，用户通过输入查询所需信息，通过操作系统完成所需功能。</w:t>
-      </w:r>
-    </w:p>
-    <w:p>
-      <w:pPr>
-        <w:pStyle w:val="4"/>
-      </w:pPr>
-      <w:bookmarkStart w:id="42" w:name="_Toc31209"/>
-      <w:r>
-        <w:rPr>
-          <w:rFonts w:hint="eastAsia"/>
-        </w:rPr>
-        <w:t>6.3.3系统需求</w:t>
-      </w:r>
-      <w:bookmarkEnd w:id="42"/>
-    </w:p>
-    <w:p>
-      <w:pPr>
-        <w:ind w:firstLine="420" w:firstLineChars="200"/>
-      </w:pPr>
-      <w:r>
-        <w:rPr>
-          <w:rFonts w:hint="eastAsia"/>
-        </w:rPr>
-        <w:t>系统需要有一定的实施和运行的可能，还要有一定的收益。</w:t>
-      </w:r>
-    </w:p>
-    <w:p>
-      <w:pPr>
-        <w:pStyle w:val="3"/>
-      </w:pPr>
-      <w:bookmarkStart w:id="43" w:name="_Toc6752"/>
-      <w:r>
-        <w:rPr>
-          <w:rFonts w:hint="eastAsia"/>
-        </w:rPr>
-        <w:t>6.4系统设计</w:t>
-      </w:r>
-      <w:bookmarkEnd w:id="43"/>
-    </w:p>
-    <w:p>
-      <w:pPr>
-        <w:pStyle w:val="4"/>
-      </w:pPr>
-      <w:bookmarkStart w:id="44" w:name="_Toc3307"/>
-      <w:r>
-        <w:rPr>
-          <w:rFonts w:hint="eastAsia"/>
-        </w:rPr>
-        <w:t>6.4.1系统级设计决策</w:t>
-      </w:r>
-      <w:bookmarkEnd w:id="44"/>
-    </w:p>
-    <w:p>
-      <w:pPr>
-        <w:pStyle w:val="4"/>
-      </w:pPr>
-      <w:bookmarkStart w:id="45" w:name="_Toc3687"/>
-      <w:r>
-        <w:rPr>
-          <w:rFonts w:hint="eastAsia"/>
-        </w:rPr>
-        <w:t>6.4.2系统体系结构设计</w:t>
-      </w:r>
-      <w:bookmarkEnd w:id="45"/>
-    </w:p>
-    <w:p>
-      <w:pPr>
-        <w:pStyle w:val="3"/>
-      </w:pPr>
-      <w:bookmarkStart w:id="46" w:name="_Toc16329"/>
-      <w:r>
-        <w:rPr>
-          <w:rFonts w:hint="eastAsia"/>
-        </w:rPr>
-        <w:t>6.5软件需求分析</w:t>
-      </w:r>
-      <w:bookmarkEnd w:id="46"/>
-    </w:p>
-    <w:p>
-      <w:pPr>
-        <w:pStyle w:val="3"/>
-      </w:pPr>
-      <w:bookmarkStart w:id="47" w:name="_Toc1685"/>
-      <w:r>
-        <w:rPr>
-          <w:rFonts w:hint="eastAsia"/>
-        </w:rPr>
-        <w:t>6.6软件设计</w:t>
-      </w:r>
-      <w:bookmarkEnd w:id="47"/>
-    </w:p>
-    <w:p>
-      <w:pPr>
-        <w:pStyle w:val="4"/>
-      </w:pPr>
-      <w:bookmarkStart w:id="48" w:name="_Toc27657"/>
-      <w:r>
-        <w:rPr>
-          <w:rFonts w:hint="eastAsia"/>
-        </w:rPr>
-        <w:t>6.6.1CSCI级设计决策</w:t>
-      </w:r>
-      <w:bookmarkEnd w:id="48"/>
-    </w:p>
-    <w:p>
-      <w:pPr>
-        <w:pStyle w:val="4"/>
-      </w:pPr>
-      <w:bookmarkStart w:id="49" w:name="_Toc28183"/>
-      <w:r>
-        <w:rPr>
-          <w:rFonts w:hint="eastAsia"/>
-        </w:rPr>
-        <w:t>6.6.2CSCI体系结构设计</w:t>
-      </w:r>
-      <w:bookmarkEnd w:id="49"/>
-    </w:p>
-    <w:p>
-      <w:pPr>
-        <w:pStyle w:val="4"/>
-      </w:pPr>
-      <w:bookmarkStart w:id="50" w:name="_Toc28894"/>
-      <w:r>
-        <w:rPr>
-          <w:rFonts w:hint="eastAsia"/>
-        </w:rPr>
-        <w:t>6.6.3CSCI详细设计</w:t>
-      </w:r>
-      <w:bookmarkEnd w:id="50"/>
-    </w:p>
-    <w:p>
-      <w:pPr>
-        <w:pStyle w:val="3"/>
-      </w:pPr>
-      <w:bookmarkStart w:id="51" w:name="_Toc11557"/>
-      <w:r>
-        <w:rPr>
-          <w:rFonts w:hint="eastAsia"/>
-        </w:rPr>
-        <w:t>6.7软件实现和配置项测试</w:t>
-      </w:r>
-      <w:bookmarkEnd w:id="51"/>
-    </w:p>
-    <w:p>
-      <w:pPr>
-        <w:pStyle w:val="4"/>
-      </w:pPr>
-      <w:bookmarkStart w:id="52" w:name="_Toc19498"/>
-      <w:r>
-        <w:t>6.7.1</w:t>
-      </w:r>
-      <w:r>
-        <w:rPr>
-          <w:rFonts w:hint="eastAsia"/>
-        </w:rPr>
-        <w:t>软件实现</w:t>
-      </w:r>
-      <w:bookmarkEnd w:id="52"/>
-    </w:p>
-    <w:p>
-      <w:pPr>
-        <w:ind w:firstLine="420" w:firstLineChars="200"/>
-      </w:pPr>
-      <w:r>
-        <w:rPr>
-          <w:rFonts w:hint="eastAsia"/>
-        </w:rPr>
-        <w:t>软件实施需要在特定平台上进行。</w:t>
-      </w:r>
-    </w:p>
-    <w:p>
-      <w:pPr>
-        <w:pStyle w:val="4"/>
-      </w:pPr>
-      <w:bookmarkStart w:id="53" w:name="_Toc20092"/>
-      <w:r>
-        <w:rPr>
-          <w:rFonts w:hint="eastAsia"/>
-        </w:rPr>
-        <w:t>6.7.2配置项测试准备</w:t>
-      </w:r>
-      <w:bookmarkEnd w:id="53"/>
-    </w:p>
-    <w:p>
-      <w:pPr>
-        <w:ind w:firstLine="420" w:firstLineChars="200"/>
-      </w:pPr>
-      <w:r>
-        <w:rPr>
-          <w:rFonts w:hint="eastAsia"/>
-        </w:rPr>
-        <w:t>由用户在自己的平台上进行测试，需要配置一台计算机。</w:t>
-      </w:r>
-    </w:p>
-    <w:p>
-      <w:pPr>
-        <w:pStyle w:val="4"/>
-      </w:pPr>
-      <w:bookmarkStart w:id="54" w:name="_Toc22673"/>
-      <w:r>
-        <w:rPr>
-          <w:rFonts w:hint="eastAsia"/>
-        </w:rPr>
-        <w:t>6.7.3配置项测试执行</w:t>
-      </w:r>
-      <w:bookmarkEnd w:id="54"/>
-    </w:p>
-    <w:p>
-      <w:pPr>
-        <w:ind w:firstLine="420" w:firstLineChars="200"/>
-      </w:pPr>
-      <w:r>
-        <w:rPr>
-          <w:rFonts w:hint="eastAsia"/>
-        </w:rPr>
-        <w:t>由用户在自己的平台上进行测试，需要配置一台计算机，运行程序，执行各个功能，看是否满足要求。</w:t>
-      </w:r>
-    </w:p>
-    <w:p>
-      <w:pPr>
-        <w:pStyle w:val="4"/>
-      </w:pPr>
-      <w:bookmarkStart w:id="55" w:name="_Toc14757"/>
-      <w:r>
-        <w:rPr>
-          <w:rFonts w:hint="eastAsia"/>
-        </w:rPr>
-        <w:t>6.7.4修改和再测试</w:t>
-      </w:r>
-      <w:bookmarkEnd w:id="55"/>
-    </w:p>
-    <w:p>
-      <w:pPr>
-        <w:ind w:firstLine="420" w:firstLineChars="200"/>
-      </w:pPr>
-      <w:r>
-        <w:rPr>
-          <w:rFonts w:hint="eastAsia"/>
-        </w:rPr>
-        <w:t>由用户在自己的平台上进行测试，需要配置一台计算机，运行程序，执行各个功能，看是否满足要求。如果不能满足需求，则报告给开发者，开发者进行修改，然后用户运行新程序，再进行测试。</w:t>
-      </w:r>
-    </w:p>
-    <w:p>
-      <w:pPr>
-        <w:pStyle w:val="4"/>
-      </w:pPr>
-      <w:bookmarkStart w:id="56" w:name="_Toc16675"/>
-      <w:r>
-        <w:rPr>
-          <w:rFonts w:hint="eastAsia"/>
-        </w:rPr>
-        <w:t>6.7.5配置项测试结果分析与记录</w:t>
-      </w:r>
-      <w:bookmarkEnd w:id="56"/>
-    </w:p>
-    <w:p>
-      <w:pPr>
-        <w:pStyle w:val="3"/>
-      </w:pPr>
-      <w:bookmarkStart w:id="57" w:name="_Toc28782"/>
-      <w:r>
-        <w:rPr>
-          <w:rFonts w:hint="eastAsia"/>
-        </w:rPr>
-        <w:t>6.8配置项集成和测试</w:t>
-      </w:r>
-      <w:bookmarkEnd w:id="57"/>
-    </w:p>
-    <w:p>
-      <w:pPr>
-        <w:pStyle w:val="4"/>
-      </w:pPr>
-      <w:bookmarkStart w:id="58" w:name="_Toc32619"/>
-      <w:r>
-        <w:rPr>
-          <w:rFonts w:hint="eastAsia"/>
-        </w:rPr>
-        <w:t>6.8.1配置项集成和测试准备</w:t>
-      </w:r>
-      <w:bookmarkEnd w:id="58"/>
-    </w:p>
-    <w:p>
-      <w:pPr>
-        <w:pStyle w:val="4"/>
-      </w:pPr>
-      <w:bookmarkStart w:id="59" w:name="_Toc28999"/>
-      <w:r>
-        <w:rPr>
-          <w:rFonts w:hint="eastAsia"/>
-        </w:rPr>
-        <w:t>6.8.2配置项集成和测试执行</w:t>
-      </w:r>
-      <w:bookmarkEnd w:id="59"/>
-    </w:p>
-    <w:p>
-      <w:pPr>
-        <w:pStyle w:val="4"/>
-      </w:pPr>
-      <w:bookmarkStart w:id="60" w:name="_Toc7911"/>
-      <w:r>
-        <w:rPr>
-          <w:rFonts w:hint="eastAsia"/>
-        </w:rPr>
-        <w:t>6.8.3修改和再测试</w:t>
+      <w:bookmarkStart w:id="60" w:name="_Toc11613"/>
+      <w:r>
+        <w:rPr>
+          <w:rFonts w:hint="eastAsia"/>
+        </w:rPr>
+        <w:t>6.8.4配置项集成和测试结果分析与记录</w:t>
       </w:r>
       <w:bookmarkEnd w:id="60"/>
-    </w:p>
-    <w:p>
-      <w:pPr>
-        <w:pStyle w:val="4"/>
-      </w:pPr>
-      <w:bookmarkStart w:id="61" w:name="_Toc11613"/>
-      <w:r>
-        <w:rPr>
-          <w:rFonts w:hint="eastAsia"/>
-        </w:rPr>
-        <w:t>6.8.4配置项集成和测试结果分析与记录</w:t>
-      </w:r>
-      <w:bookmarkEnd w:id="61"/>
     </w:p>
     <w:p>
       <w:pPr>
         <w:pStyle w:val="2"/>
         <w:bidi w:val="0"/>
       </w:pPr>
-      <w:bookmarkStart w:id="62" w:name="_Toc6443"/>
+      <w:bookmarkStart w:id="61" w:name="_Toc6443"/>
       <w:r>
         <w:rPr>
           <w:rFonts w:hint="eastAsia"/>
         </w:rPr>
         <w:t>7. 进度表和活动网络图</w:t>
       </w:r>
+      <w:bookmarkEnd w:id="61"/>
+    </w:p>
+    <w:p>
+      <w:pPr>
+        <w:pStyle w:val="3"/>
+      </w:pPr>
+      <w:bookmarkStart w:id="62" w:name="_Toc14500"/>
+      <w:r>
+        <w:t>A</w:t>
+      </w:r>
+      <w:r>
+        <w:rPr>
+          <w:rFonts w:hint="eastAsia"/>
+        </w:rPr>
+        <w:t>. 进度表</w:t>
+      </w:r>
       <w:bookmarkEnd w:id="62"/>
-    </w:p>
-    <w:p>
-      <w:pPr>
-        <w:pStyle w:val="3"/>
-      </w:pPr>
-      <w:bookmarkStart w:id="63" w:name="_Toc14500"/>
-      <w:r>
-        <w:t>A</w:t>
-      </w:r>
-      <w:r>
-        <w:rPr>
-          <w:rFonts w:hint="eastAsia"/>
-        </w:rPr>
-        <w:t>. 进度表</w:t>
-      </w:r>
-      <w:bookmarkEnd w:id="63"/>
     </w:p>
     <w:p>
       <w:r>
@@ -10321,14 +10725,14 @@
       <w:pPr>
         <w:pStyle w:val="3"/>
       </w:pPr>
-      <w:bookmarkStart w:id="64" w:name="_Toc30786"/>
+      <w:bookmarkStart w:id="63" w:name="_Toc30786"/>
       <w:r>
         <w:rPr>
           <w:rFonts w:hint="eastAsia"/>
         </w:rPr>
         <w:t>B. 活动网络图</w:t>
       </w:r>
-      <w:bookmarkEnd w:id="64"/>
+      <w:bookmarkEnd w:id="63"/>
     </w:p>
     <w:p>
       <w:r>
@@ -10376,125 +10780,125 @@
       <w:pPr>
         <w:pStyle w:val="2"/>
       </w:pPr>
-      <w:bookmarkStart w:id="65" w:name="_Toc19255"/>
+      <w:bookmarkStart w:id="64" w:name="_Toc19255"/>
       <w:r>
         <w:rPr>
           <w:rFonts w:hint="eastAsia"/>
         </w:rPr>
         <w:t>8. 项目组织和资源</w:t>
       </w:r>
+      <w:bookmarkEnd w:id="64"/>
+    </w:p>
+    <w:p>
+      <w:pPr>
+        <w:pStyle w:val="3"/>
+      </w:pPr>
+      <w:bookmarkStart w:id="65" w:name="_Toc6421"/>
+      <w:r>
+        <w:rPr>
+          <w:rFonts w:hint="eastAsia"/>
+        </w:rPr>
+        <w:t>8.1 项目组织</w:t>
+      </w:r>
       <w:bookmarkEnd w:id="65"/>
     </w:p>
     <w:p>
       <w:pPr>
+        <w:ind w:firstLine="420" w:firstLineChars="200"/>
+      </w:pPr>
+      <w:r>
+        <w:rPr>
+          <w:rFonts w:hint="eastAsia"/>
+        </w:rPr>
+        <w:t>本项目采用三个小组的分工模式，每一个小组负责特定的功能。其中每个小组都会有一个组长进行管理。每个小组在完成自己模块的同时，要把响应的结构写出来，这样其他小组在完成响应的模块的时候可以直接调用进行自己模块的开发。每个小组的组长负责分配、整合和提交每天的工作，而大组长进行每天三个组工作的整合。</w:t>
+      </w:r>
+    </w:p>
+    <w:p/>
+    <w:p>
+      <w:pPr>
         <w:pStyle w:val="3"/>
       </w:pPr>
-      <w:bookmarkStart w:id="66" w:name="_Toc6421"/>
-      <w:r>
-        <w:rPr>
-          <w:rFonts w:hint="eastAsia"/>
-        </w:rPr>
-        <w:t>8.1 项目组织</w:t>
+      <w:bookmarkStart w:id="66" w:name="_Toc9912"/>
+      <w:r>
+        <w:rPr>
+          <w:rFonts w:hint="eastAsia"/>
+        </w:rPr>
+        <w:t>8.2 项目资源</w:t>
       </w:r>
       <w:bookmarkEnd w:id="66"/>
     </w:p>
     <w:p>
       <w:pPr>
-        <w:ind w:firstLine="420" w:firstLineChars="200"/>
-      </w:pPr>
-      <w:r>
-        <w:rPr>
-          <w:rFonts w:hint="eastAsia"/>
-        </w:rPr>
-        <w:t>本项目采用三个小组的分工模式，每一个小组负责特定的功能。其中每个小组都会有一个组长进行管理。每个小组在完成自己模块的同时，要把响应的结构写出来，这样其他小组在完成响应的模块的时候可以直接调用进行自己模块的开发。每个小组的组长负责分配、整合和提交每天的工作，而大组长进行每天三个组工作的整合。</w:t>
-      </w:r>
-    </w:p>
-    <w:p/>
+        <w:pStyle w:val="4"/>
+      </w:pPr>
+      <w:bookmarkStart w:id="67" w:name="_Toc30155"/>
+      <w:r>
+        <w:rPr>
+          <w:rFonts w:hint="eastAsia"/>
+        </w:rPr>
+        <w:t>a. 人力资源</w:t>
+      </w:r>
+      <w:bookmarkEnd w:id="67"/>
+    </w:p>
+    <w:p>
+      <w:r>
+        <w:rPr>
+          <w:rFonts w:hint="eastAsia"/>
+        </w:rPr>
+        <w:tab/>
+      </w:r>
+      <w:r>
+        <w:rPr>
+          <w:rFonts w:hint="eastAsia"/>
+        </w:rPr>
+        <w:t>1）本项目投入的人力为10/14（人员/天数）</w:t>
+      </w:r>
+    </w:p>
+    <w:p>
+      <w:pPr>
+        <w:ind w:left="420"/>
+      </w:pPr>
+      <w:r>
+        <w:rPr>
+          <w:rFonts w:hint="eastAsia"/>
+        </w:rPr>
+        <w:t>2）本项目投入的人力为，管理1人，软件工程5人，软件测试3人，软件配置管理1人。</w:t>
+      </w:r>
+    </w:p>
+    <w:p>
+      <w:pPr>
+        <w:pStyle w:val="2"/>
+      </w:pPr>
+      <w:bookmarkStart w:id="68" w:name="_Toc18316"/>
+      <w:r>
+        <w:rPr>
+          <w:rFonts w:hint="eastAsia"/>
+        </w:rPr>
+        <w:t>9.培训</w:t>
+      </w:r>
+      <w:bookmarkEnd w:id="68"/>
+    </w:p>
     <w:p>
       <w:pPr>
         <w:pStyle w:val="3"/>
       </w:pPr>
-      <w:bookmarkStart w:id="67" w:name="_Toc9912"/>
-      <w:r>
-        <w:rPr>
-          <w:rFonts w:hint="eastAsia"/>
-        </w:rPr>
-        <w:t>8.2 项目资源</w:t>
-      </w:r>
-      <w:bookmarkEnd w:id="67"/>
-    </w:p>
-    <w:p>
-      <w:pPr>
-        <w:pStyle w:val="4"/>
-      </w:pPr>
-      <w:bookmarkStart w:id="68" w:name="_Toc30155"/>
-      <w:r>
-        <w:rPr>
-          <w:rFonts w:hint="eastAsia"/>
-        </w:rPr>
-        <w:t>a. 人力资源</w:t>
-      </w:r>
-      <w:bookmarkEnd w:id="68"/>
-    </w:p>
-    <w:p>
-      <w:r>
-        <w:rPr>
-          <w:rFonts w:hint="eastAsia"/>
-        </w:rPr>
-        <w:tab/>
-      </w:r>
-      <w:r>
-        <w:rPr>
-          <w:rFonts w:hint="eastAsia"/>
-        </w:rPr>
-        <w:t>1）本项目投入的人力为10/14（人员/天数）</w:t>
-      </w:r>
-    </w:p>
-    <w:p>
-      <w:pPr>
-        <w:ind w:left="420"/>
-      </w:pPr>
-      <w:r>
-        <w:rPr>
-          <w:rFonts w:hint="eastAsia"/>
-        </w:rPr>
-        <w:t>2）本项目投入的人力为，管理1人，软件工程5人，软件测试3人，软件配置管理1人。</w:t>
-      </w:r>
-    </w:p>
-    <w:p>
-      <w:pPr>
-        <w:pStyle w:val="2"/>
-      </w:pPr>
-      <w:bookmarkStart w:id="69" w:name="_Toc18316"/>
-      <w:r>
-        <w:rPr>
-          <w:rFonts w:hint="eastAsia"/>
-        </w:rPr>
-        <w:t>9.培训</w:t>
+      <w:bookmarkStart w:id="69" w:name="_Toc24716"/>
+      <w:r>
+        <w:rPr>
+          <w:rFonts w:hint="eastAsia"/>
+        </w:rPr>
+        <w:t>9.1</w:t>
+      </w:r>
+      <w:r>
+        <w:t xml:space="preserve"> </w:t>
+      </w:r>
+      <w:r>
+        <w:rPr>
+          <w:rFonts w:hint="eastAsia"/>
+        </w:rPr>
+        <w:t>项目的技术要求</w:t>
       </w:r>
       <w:bookmarkEnd w:id="69"/>
-    </w:p>
-    <w:p>
-      <w:pPr>
-        <w:pStyle w:val="3"/>
-      </w:pPr>
-      <w:bookmarkStart w:id="70" w:name="_Toc24716"/>
-      <w:r>
-        <w:rPr>
-          <w:rFonts w:hint="eastAsia"/>
-        </w:rPr>
-        <w:t>9.1</w:t>
-      </w:r>
-      <w:r>
-        <w:t xml:space="preserve"> </w:t>
-      </w:r>
-      <w:r>
-        <w:rPr>
-          <w:rFonts w:hint="eastAsia"/>
-        </w:rPr>
-        <w:t>项目的技术要求</w:t>
-      </w:r>
-      <w:bookmarkEnd w:id="70"/>
     </w:p>
     <w:p>
       <w:pPr>
@@ -10512,14 +10916,14 @@
       <w:pPr>
         <w:pStyle w:val="3"/>
       </w:pPr>
-      <w:bookmarkStart w:id="71" w:name="_Toc18734"/>
+      <w:bookmarkStart w:id="70" w:name="_Toc18734"/>
       <w:r>
         <w:rPr>
           <w:rFonts w:hint="eastAsia"/>
         </w:rPr>
         <w:t>9.2 培训计划</w:t>
       </w:r>
-      <w:bookmarkEnd w:id="71"/>
+      <w:bookmarkEnd w:id="70"/>
     </w:p>
     <w:p>
       <w:pPr>
@@ -10537,14 +10941,14 @@
       <w:pPr>
         <w:pStyle w:val="4"/>
       </w:pPr>
-      <w:bookmarkStart w:id="72" w:name="_Toc6420"/>
+      <w:bookmarkStart w:id="71" w:name="_Toc6420"/>
       <w:r>
         <w:rPr>
           <w:rFonts w:hint="eastAsia"/>
         </w:rPr>
         <w:t>9.2.1培训总体目标：</w:t>
       </w:r>
-      <w:bookmarkEnd w:id="72"/>
+      <w:bookmarkEnd w:id="71"/>
     </w:p>
     <w:p>
       <w:pPr>
@@ -10673,7 +11077,7 @@
       <w:pPr>
         <w:pStyle w:val="4"/>
       </w:pPr>
-      <w:bookmarkStart w:id="73" w:name="_Toc24049"/>
+      <w:bookmarkStart w:id="72" w:name="_Toc24049"/>
       <w:r>
         <w:rPr>
           <w:rFonts w:hint="eastAsia"/>
@@ -10689,7 +11093,7 @@
         </w:rPr>
         <w:t>：</w:t>
       </w:r>
-      <w:bookmarkEnd w:id="73"/>
+      <w:bookmarkEnd w:id="72"/>
     </w:p>
     <w:p>
       <w:pPr>
@@ -10713,7 +11117,7 @@
       <w:pPr>
         <w:pStyle w:val="4"/>
       </w:pPr>
-      <w:bookmarkStart w:id="74" w:name="_Toc15331"/>
+      <w:bookmarkStart w:id="73" w:name="_Toc15331"/>
       <w:r>
         <w:rPr>
           <w:rFonts w:hint="eastAsia"/>
@@ -10732,7 +11136,7 @@
       <w:r>
         <w:t>系统管理员和应用级管理员：</w:t>
       </w:r>
-      <w:bookmarkEnd w:id="74"/>
+      <w:bookmarkEnd w:id="73"/>
     </w:p>
     <w:p>
       <w:pPr>
@@ -10753,11 +11157,11 @@
       <w:pPr>
         <w:pStyle w:val="4"/>
       </w:pPr>
-      <w:bookmarkStart w:id="75" w:name="_Toc32222"/>
+      <w:bookmarkStart w:id="74" w:name="_Toc32222"/>
       <w:r>
         <w:t>9.2.4技术人员培训</w:t>
       </w:r>
-      <w:bookmarkEnd w:id="75"/>
+      <w:bookmarkEnd w:id="74"/>
     </w:p>
     <w:p>
       <w:pPr>
@@ -10783,25 +11187,58 @@
       <w:pPr>
         <w:pStyle w:val="2"/>
       </w:pPr>
-      <w:bookmarkStart w:id="76" w:name="_Toc16419"/>
+      <w:bookmarkStart w:id="75" w:name="_Toc16419"/>
       <w:r>
         <w:rPr>
           <w:rFonts w:hint="eastAsia"/>
         </w:rPr>
         <w:t>10.项目估算</w:t>
       </w:r>
+      <w:bookmarkEnd w:id="75"/>
+    </w:p>
+    <w:p>
+      <w:pPr>
+        <w:pStyle w:val="3"/>
+      </w:pPr>
+      <w:bookmarkStart w:id="76" w:name="_Toc19874"/>
+      <w:r>
+        <w:rPr>
+          <w:rFonts w:hint="eastAsia"/>
+        </w:rPr>
+        <w:t>10.1规模估算</w:t>
+      </w:r>
       <w:bookmarkEnd w:id="76"/>
     </w:p>
     <w:p>
       <w:pPr>
+        <w:jc w:val="left"/>
+      </w:pPr>
+      <w:r>
+        <w:rPr>
+          <w:rFonts w:hint="eastAsia"/>
+        </w:rPr>
+        <w:t xml:space="preserve"> </w:t>
+      </w:r>
+      <w:r>
+        <w:t xml:space="preserve">   </w:t>
+      </w:r>
+      <w:r>
+        <w:rPr>
+          <w:rFonts w:hint="eastAsia"/>
+        </w:rPr>
+        <w:t>小型规模，小组规模为10人。</w:t>
+      </w:r>
+    </w:p>
+    <w:p>
+      <w:pPr>
         <w:pStyle w:val="3"/>
       </w:pPr>
-      <w:bookmarkStart w:id="77" w:name="_Toc19874"/>
-      <w:r>
-        <w:rPr>
-          <w:rFonts w:hint="eastAsia"/>
-        </w:rPr>
-        <w:t>10.1规模估算</w:t>
+      <w:bookmarkStart w:id="77" w:name="_Toc8561"/>
+      <w:r>
+        <w:rPr>
+          <w:rFonts w:hint="eastAsia"/>
+        </w:rPr>
+        <w:t>10.2工作量估算</w:t>
       </w:r>
       <w:bookmarkEnd w:id="77"/>
     </w:p>
@@ -10822,54 +11259,21 @@
         <w:rPr>
           <w:rFonts w:hint="eastAsia"/>
         </w:rPr>
-        <w:t>小型规模，小组规模为10人。</w:t>
+        <w:t>两周，每天工作八小时。</w:t>
       </w:r>
     </w:p>
     <w:p>
       <w:pPr>
         <w:pStyle w:val="3"/>
       </w:pPr>
-      <w:bookmarkStart w:id="78" w:name="_Toc8561"/>
-      <w:r>
-        <w:rPr>
-          <w:rFonts w:hint="eastAsia"/>
-        </w:rPr>
-        <w:t>10.2工作量估算</w:t>
+      <w:bookmarkStart w:id="78" w:name="_Toc1429"/>
+      <w:r>
+        <w:rPr>
+          <w:rFonts w:hint="eastAsia"/>
+        </w:rPr>
+        <w:t>10.3成本估算</w:t>
       </w:r>
       <w:bookmarkEnd w:id="78"/>
-    </w:p>
-    <w:p>
-      <w:pPr>
-        <w:jc w:val="left"/>
-      </w:pPr>
-      <w:r>
-        <w:rPr>
-          <w:rFonts w:hint="eastAsia"/>
-        </w:rPr>
-        <w:t xml:space="preserve"> </w:t>
-      </w:r>
-      <w:r>
-        <w:t xml:space="preserve">   </w:t>
-      </w:r>
-      <w:r>
-        <w:rPr>
-          <w:rFonts w:hint="eastAsia"/>
-        </w:rPr>
-        <w:t>两周，每天工作八小时。</w:t>
-      </w:r>
-    </w:p>
-    <w:p>
-      <w:pPr>
-        <w:pStyle w:val="3"/>
-      </w:pPr>
-      <w:bookmarkStart w:id="79" w:name="_Toc1429"/>
-      <w:r>
-        <w:rPr>
-          <w:rFonts w:hint="eastAsia"/>
-        </w:rPr>
-        <w:t>10.3成本估算</w:t>
-      </w:r>
-      <w:bookmarkEnd w:id="79"/>
     </w:p>
     <w:p>
       <w:pPr>
@@ -10887,13 +11291,55 @@
       <w:pPr>
         <w:pStyle w:val="3"/>
       </w:pPr>
-      <w:bookmarkStart w:id="80" w:name="_Toc32038"/>
+      <w:bookmarkStart w:id="79" w:name="_Toc32038"/>
       <w:r>
         <w:rPr>
           <w:rFonts w:hint="eastAsia"/>
         </w:rPr>
         <w:t>10.4关键计算机资源估算</w:t>
       </w:r>
+      <w:bookmarkEnd w:id="79"/>
+    </w:p>
+    <w:p>
+      <w:pPr>
+        <w:jc w:val="left"/>
+      </w:pPr>
+      <w:r>
+        <w:rPr>
+          <w:rFonts w:hint="eastAsia"/>
+        </w:rPr>
+        <w:t xml:space="preserve"> </w:t>
+      </w:r>
+      <w:r>
+        <w:t xml:space="preserve">   </w:t>
+      </w:r>
+      <w:r>
+        <w:rPr>
+          <w:rFonts w:hint="eastAsia"/>
+        </w:rPr>
+        <w:t>需要10台安装好的e</w:t>
+      </w:r>
+      <w:r>
+        <w:t>clipse</w:t>
+      </w:r>
+      <w:r>
+        <w:rPr>
+          <w:rFonts w:hint="eastAsia"/>
+        </w:rPr>
+        <w:t>、git等开发工具的电脑。</w:t>
+      </w:r>
+    </w:p>
+    <w:p>
+      <w:pPr>
+        <w:pStyle w:val="3"/>
+      </w:pPr>
+      <w:bookmarkStart w:id="80" w:name="_Toc8811"/>
+      <w:r>
+        <w:rPr>
+          <w:rFonts w:hint="eastAsia"/>
+        </w:rPr>
+        <w:t>10.5管理预留</w:t>
+      </w:r>
       <w:bookmarkEnd w:id="80"/>
     </w:p>
     <w:p>
@@ -10913,66 +11359,24 @@
         <w:rPr>
           <w:rFonts w:hint="eastAsia"/>
         </w:rPr>
-        <w:t>需要10台安装好的e</w:t>
-      </w:r>
-      <w:r>
-        <w:t>clipse</w:t>
-      </w:r>
-      <w:r>
-        <w:rPr>
-          <w:rFonts w:hint="eastAsia"/>
-        </w:rPr>
-        <w:t>、git等开发工具的电脑。</w:t>
-      </w:r>
-    </w:p>
-    <w:p>
-      <w:pPr>
-        <w:pStyle w:val="3"/>
-      </w:pPr>
-      <w:bookmarkStart w:id="81" w:name="_Toc8811"/>
-      <w:r>
-        <w:rPr>
-          <w:rFonts w:hint="eastAsia"/>
-        </w:rPr>
-        <w:t>10.5管理预留</w:t>
+        <w:t>无。</w:t>
+      </w:r>
+    </w:p>
+    <w:p>
+      <w:pPr>
+        <w:pStyle w:val="2"/>
+      </w:pPr>
+      <w:bookmarkStart w:id="81" w:name="_Toc26339"/>
+      <w:r>
+        <w:t>11.</w:t>
+      </w:r>
+      <w:r>
+        <w:rPr>
+          <w:rFonts w:hint="eastAsia"/>
+        </w:rPr>
+        <w:t>风险管理</w:t>
       </w:r>
       <w:bookmarkEnd w:id="81"/>
-    </w:p>
-    <w:p>
-      <w:pPr>
-        <w:jc w:val="left"/>
-      </w:pPr>
-      <w:r>
-        <w:rPr>
-          <w:rFonts w:hint="eastAsia"/>
-        </w:rPr>
-        <w:t xml:space="preserve"> </w:t>
-      </w:r>
-      <w:r>
-        <w:t xml:space="preserve">   </w:t>
-      </w:r>
-      <w:r>
-        <w:rPr>
-          <w:rFonts w:hint="eastAsia"/>
-        </w:rPr>
-        <w:t>无。</w:t>
-      </w:r>
-    </w:p>
-    <w:p>
-      <w:pPr>
-        <w:pStyle w:val="2"/>
-      </w:pPr>
-      <w:bookmarkStart w:id="82" w:name="_Toc26339"/>
-      <w:r>
-        <w:t>11.</w:t>
-      </w:r>
-      <w:r>
-        <w:rPr>
-          <w:rFonts w:hint="eastAsia"/>
-        </w:rPr>
-        <w:t>风险管理</w:t>
-      </w:r>
-      <w:bookmarkEnd w:id="82"/>
     </w:p>
     <w:tbl>
       <w:tblPr>
@@ -11354,7 +11758,7 @@
       <w:pPr>
         <w:pStyle w:val="2"/>
       </w:pPr>
-      <w:bookmarkStart w:id="83" w:name="_Toc13332"/>
+      <w:bookmarkStart w:id="82" w:name="_Toc13332"/>
       <w:r>
         <w:t>12.</w:t>
       </w:r>
@@ -11364,18 +11768,125 @@
         </w:rPr>
         <w:t>支持条件</w:t>
       </w:r>
+      <w:bookmarkEnd w:id="82"/>
+    </w:p>
+    <w:p>
+      <w:pPr>
+        <w:pStyle w:val="3"/>
+      </w:pPr>
+      <w:bookmarkStart w:id="83" w:name="_Toc5730"/>
+      <w:r>
+        <w:rPr>
+          <w:rFonts w:hint="eastAsia"/>
+        </w:rPr>
+        <w:t>12.1计算机系统支持</w:t>
+      </w:r>
       <w:bookmarkEnd w:id="83"/>
     </w:p>
     <w:p>
+      <w:r>
+        <w:rPr>
+          <w:rFonts w:hint="eastAsia"/>
+        </w:rPr>
+        <w:t>硬件：</w:t>
+      </w:r>
+    </w:p>
+    <w:p>
+      <w:r>
+        <w:rPr>
+          <w:rFonts w:hint="eastAsia"/>
+        </w:rPr>
+        <w:t>Windows系统7以上电脑10台</w:t>
+      </w:r>
+    </w:p>
+    <w:p>
+      <w:r>
+        <w:rPr>
+          <w:rFonts w:hint="eastAsia"/>
+        </w:rPr>
+        <w:t>软件：</w:t>
+      </w:r>
+    </w:p>
+    <w:p>
+      <w:r>
+        <w:rPr>
+          <w:rFonts w:hint="eastAsia"/>
+        </w:rPr>
+        <w:t>Microsoft Office Word 2003以上</w:t>
+      </w:r>
+    </w:p>
+    <w:p>
+      <w:r>
+        <w:rPr>
+          <w:rFonts w:hint="eastAsia"/>
+        </w:rPr>
+        <w:t>Microsoft Office Project 2003以上</w:t>
+      </w:r>
+    </w:p>
+    <w:p>
+      <w:r>
+        <w:rPr>
+          <w:rFonts w:hint="eastAsia"/>
+        </w:rPr>
+        <w:t>Microsoft Office Visio 2003以上</w:t>
+      </w:r>
+    </w:p>
+    <w:p>
+      <w:r>
+        <w:t>E</w:t>
+      </w:r>
+      <w:r>
+        <w:rPr>
+          <w:rFonts w:hint="eastAsia"/>
+        </w:rPr>
+        <w:t>clipse 4.1以上</w:t>
+      </w:r>
+    </w:p>
+    <w:p>
+      <w:r>
+        <w:rPr>
+          <w:rFonts w:hint="eastAsia"/>
+        </w:rPr>
+        <w:t>Spring Tool Suite</w:t>
+      </w:r>
+    </w:p>
+    <w:p>
+      <w:r>
+        <w:rPr>
+          <w:rFonts w:hint="eastAsia"/>
+        </w:rPr>
+        <w:t>IE、Google Chrome、Firefox浏览器</w:t>
+      </w:r>
+    </w:p>
+    <w:p>
+      <w:r>
+        <w:t>G</w:t>
+      </w:r>
+      <w:r>
+        <w:rPr>
+          <w:rFonts w:hint="eastAsia"/>
+        </w:rPr>
+        <w:t>it</w:t>
+      </w:r>
+    </w:p>
+    <w:p>
+      <w:r>
+        <w:rPr>
+          <w:rFonts w:hint="eastAsia"/>
+        </w:rPr>
+        <w:t>MySql</w:t>
+      </w:r>
+    </w:p>
+    <w:p>
       <w:pPr>
         <w:pStyle w:val="3"/>
       </w:pPr>
-      <w:bookmarkStart w:id="84" w:name="_Toc5730"/>
-      <w:r>
-        <w:rPr>
-          <w:rFonts w:hint="eastAsia"/>
-        </w:rPr>
-        <w:t>12.1计算机系统支持</w:t>
+      <w:bookmarkStart w:id="84" w:name="_Toc1224"/>
+      <w:r>
+        <w:rPr>
+          <w:rFonts w:hint="eastAsia"/>
+        </w:rPr>
+        <w:t>12.2需要需方承担的工作和提供的条件</w:t>
       </w:r>
       <w:bookmarkEnd w:id="84"/>
     </w:p>
@@ -11384,136 +11895,29 @@
         <w:rPr>
           <w:rFonts w:hint="eastAsia"/>
         </w:rPr>
-        <w:t>硬件：</w:t>
-      </w:r>
-    </w:p>
-    <w:p>
-      <w:r>
-        <w:rPr>
-          <w:rFonts w:hint="eastAsia"/>
-        </w:rPr>
-        <w:t>Windows系统7以上电脑10台</w:t>
-      </w:r>
-    </w:p>
-    <w:p>
-      <w:r>
-        <w:rPr>
-          <w:rFonts w:hint="eastAsia"/>
-        </w:rPr>
-        <w:t>软件：</w:t>
-      </w:r>
-    </w:p>
-    <w:p>
-      <w:r>
-        <w:rPr>
-          <w:rFonts w:hint="eastAsia"/>
-        </w:rPr>
-        <w:t>Microsoft Office Word 2003以上</w:t>
-      </w:r>
-    </w:p>
-    <w:p>
-      <w:r>
-        <w:rPr>
-          <w:rFonts w:hint="eastAsia"/>
-        </w:rPr>
-        <w:t>Microsoft Office Project 2003以上</w:t>
-      </w:r>
-    </w:p>
-    <w:p>
-      <w:r>
-        <w:rPr>
-          <w:rFonts w:hint="eastAsia"/>
-        </w:rPr>
-        <w:t>Microsoft Office Visio 2003以上</w:t>
-      </w:r>
-    </w:p>
-    <w:p>
-      <w:r>
-        <w:t>E</w:t>
-      </w:r>
-      <w:r>
-        <w:rPr>
-          <w:rFonts w:hint="eastAsia"/>
-        </w:rPr>
-        <w:t>clipse 4.1以上</w:t>
-      </w:r>
-    </w:p>
-    <w:p>
-      <w:r>
-        <w:rPr>
-          <w:rFonts w:hint="eastAsia"/>
-        </w:rPr>
-        <w:t>Spring Tool Suite</w:t>
-      </w:r>
-    </w:p>
-    <w:p>
-      <w:r>
-        <w:rPr>
-          <w:rFonts w:hint="eastAsia"/>
-        </w:rPr>
-        <w:t>IE、Google Chrome、Firefox浏览器</w:t>
-      </w:r>
-    </w:p>
-    <w:p>
-      <w:r>
-        <w:t>G</w:t>
-      </w:r>
-      <w:r>
-        <w:rPr>
-          <w:rFonts w:hint="eastAsia"/>
-        </w:rPr>
-        <w:t>it</w:t>
-      </w:r>
-    </w:p>
-    <w:p>
-      <w:r>
-        <w:rPr>
-          <w:rFonts w:hint="eastAsia"/>
-        </w:rPr>
-        <w:t>MySql</w:t>
+        <w:t>服务器System x3850 X6(3837I01)一台</w:t>
+      </w:r>
+    </w:p>
+    <w:p>
+      <w:r>
+        <w:rPr>
+          <w:rFonts w:hint="eastAsia"/>
+        </w:rPr>
+        <w:t>网络100Mbps以上</w:t>
       </w:r>
     </w:p>
     <w:p>
       <w:pPr>
         <w:pStyle w:val="3"/>
       </w:pPr>
-      <w:bookmarkStart w:id="85" w:name="_Toc1224"/>
-      <w:r>
-        <w:rPr>
-          <w:rFonts w:hint="eastAsia"/>
-        </w:rPr>
-        <w:t>12.2需要需方承担的工作和提供的条件</w:t>
+      <w:bookmarkStart w:id="85" w:name="_Toc24790"/>
+      <w:r>
+        <w:rPr>
+          <w:rFonts w:hint="eastAsia"/>
+        </w:rPr>
+        <w:t>12.3需要分包商承担的工作和提供的条件</w:t>
       </w:r>
       <w:bookmarkEnd w:id="85"/>
-    </w:p>
-    <w:p>
-      <w:r>
-        <w:rPr>
-          <w:rFonts w:hint="eastAsia"/>
-        </w:rPr>
-        <w:t>服务器System x3850 X6(3837I01)一台</w:t>
-      </w:r>
-    </w:p>
-    <w:p>
-      <w:r>
-        <w:rPr>
-          <w:rFonts w:hint="eastAsia"/>
-        </w:rPr>
-        <w:t>网络100Mbps以上</w:t>
-      </w:r>
-    </w:p>
-    <w:p>
-      <w:pPr>
-        <w:pStyle w:val="3"/>
-      </w:pPr>
-      <w:bookmarkStart w:id="86" w:name="_Toc24790"/>
-      <w:r>
-        <w:rPr>
-          <w:rFonts w:hint="eastAsia"/>
-        </w:rPr>
-        <w:t>12.3需要分包商承担的工作和提供的条件</w:t>
-      </w:r>
-      <w:bookmarkEnd w:id="86"/>
     </w:p>
     <w:p/>
     <w:p/>
@@ -11533,7 +11937,7 @@
   <w:docDefaults>
     <w:rPrDefault>
       <w:rPr>
-        <w:rFonts w:ascii="Calibri" w:hAnsi="Calibri" w:eastAsia="宋体" w:cs="Times New Roman"/>
+        <w:rFonts w:asciiTheme="minorHAnsi" w:hAnsiTheme="minorHAnsi" w:eastAsiaTheme="minorEastAsia" w:cstheme="minorBidi"/>
       </w:rPr>
     </w:rPrDefault>
   </w:docDefaults>
@@ -11686,7 +12090,7 @@
     <w:lsdException w:unhideWhenUsed="0" w:uiPriority="0" w:semiHidden="0" w:name="Table Web 2"/>
     <w:lsdException w:unhideWhenUsed="0" w:uiPriority="0" w:semiHidden="0" w:name="Table Web 3"/>
     <w:lsdException w:unhideWhenUsed="0" w:uiPriority="0" w:semiHidden="0" w:name="Balloon Text"/>
-    <w:lsdException w:unhideWhenUsed="0" w:uiPriority="59" w:semiHidden="0" w:name="Table Grid"/>
+    <w:lsdException w:qFormat="1" w:unhideWhenUsed="0" w:uiPriority="59" w:semiHidden="0" w:name="Table Grid"/>
     <w:lsdException w:unhideWhenUsed="0" w:uiPriority="0" w:semiHidden="0" w:name="Table Theme"/>
     <w:lsdException w:unhideWhenUsed="0" w:uiPriority="60" w:semiHidden="0" w:name="Light Shading"/>
     <w:lsdException w:unhideWhenUsed="0" w:uiPriority="61" w:semiHidden="0" w:name="Light List"/>
@@ -11984,6 +12388,7 @@
   <w:style w:type="table" w:styleId="13">
     <w:name w:val="Table Grid"/>
     <w:basedOn w:val="12"/>
+    <w:qFormat/>
     <w:uiPriority w:val="59"/>
     <w:rPr>
       <w:rFonts w:asciiTheme="minorHAnsi" w:hAnsiTheme="minorHAnsi" w:eastAsiaTheme="minorEastAsia" w:cstheme="minorBidi"/>
@@ -12007,6 +12412,7 @@
     <w:name w:val="页眉 Char"/>
     <w:basedOn w:val="14"/>
     <w:link w:val="9"/>
+    <w:qFormat/>
     <w:uiPriority w:val="0"/>
     <w:rPr>
       <w:rFonts w:asciiTheme="minorHAnsi" w:hAnsiTheme="minorHAnsi" w:eastAsiaTheme="minorEastAsia" w:cstheme="minorBidi"/>
@@ -12031,6 +12437,7 @@
     <w:name w:val="标题 4 Char"/>
     <w:basedOn w:val="14"/>
     <w:link w:val="5"/>
+    <w:qFormat/>
     <w:uiPriority w:val="9"/>
     <w:rPr>
       <w:rFonts w:asciiTheme="majorHAnsi" w:hAnsiTheme="majorHAnsi" w:eastAsiaTheme="majorEastAsia" w:cstheme="majorBidi"/>
@@ -12045,6 +12452,7 @@
     <w:name w:val="批注框文本 Char"/>
     <w:basedOn w:val="14"/>
     <w:link w:val="7"/>
+    <w:qFormat/>
     <w:uiPriority w:val="0"/>
     <w:rPr>
       <w:rFonts w:asciiTheme="minorHAnsi" w:hAnsiTheme="minorHAnsi" w:eastAsiaTheme="minorEastAsia" w:cstheme="minorBidi"/>
@@ -12055,11 +12463,13 @@
   </w:style>
   <w:style w:type="paragraph" w:customStyle="1" w:styleId="19">
     <w:name w:val="WPSOffice手动目录 1"/>
+    <w:qFormat/>
     <w:uiPriority w:val="0"/>
     <w:pPr>
       <w:ind w:leftChars="0"/>
     </w:pPr>
     <w:rPr>
+      <w:rFonts w:ascii="Calibri" w:hAnsi="Calibri" w:eastAsia="宋体" w:cs="Times New Roman"/>
       <w:sz w:val="20"/>
       <w:szCs w:val="20"/>
     </w:rPr>
@@ -12071,8 +12481,279 @@
       <w:ind w:leftChars="200"/>
     </w:pPr>
     <w:rPr>
+      <w:rFonts w:ascii="Calibri" w:hAnsi="Calibri" w:eastAsia="宋体" w:cs="Times New Roman"/>
       <w:sz w:val="20"/>
       <w:szCs w:val="20"/>
+    </w:rPr>
+  </w:style>
+</w:styles>
+</file>
+
+<file path=word/glossary/document.xml><?xml version="1.0" encoding="utf-8"?>
+<w:glossaryDocument xmlns:wpc="http://schemas.microsoft.com/office/word/2010/wordprocessingCanvas" xmlns:mc="http://schemas.openxmlformats.org/markup-compatibility/2006" xmlns:o="urn:schemas-microsoft-com:office:office" xmlns:r="http://schemas.openxmlformats.org/officeDocument/2006/relationships" xmlns:m="http://schemas.openxmlformats.org/officeDocument/2006/math" xmlns:v="urn:schemas-microsoft-com:vml" xmlns:wp14="http://schemas.microsoft.com/office/word/2010/wordprocessingDrawing" xmlns:wp="http://schemas.openxmlformats.org/drawingml/2006/wordprocessingDrawing" xmlns:w="http://schemas.openxmlformats.org/wordprocessingml/2006/main" xmlns:w14="http://schemas.microsoft.com/office/word/2010/wordml" xmlns:w10="urn:schemas-microsoft-com:office:word" xmlns:w15="http://schemas.microsoft.com/office/word/2012/wordml" xmlns:wpg="http://schemas.microsoft.com/office/word/2010/wordprocessingGroup" xmlns:wpi="http://schemas.microsoft.com/office/word/2010/wordprocessingInk" xmlns:wne="http://schemas.microsoft.com/office/word/2006/wordml" xmlns:wps="http://schemas.microsoft.com/office/word/2010/wordprocessingShape" xmlns:wpsCustomData="http://www.wps.cn/officeDocument/2013/wpsCustomData" mc:Ignorable="w14 w15 wp14">
+  <w:docParts>
+    <w:docPart>
+      <w:docPartPr>
+        <w:name w:val="{33497647-85a0-402f-b73d-00e7660ba5c3}"/>
+        <w:style w:val=""/>
+        <w:category>
+          <w:name w:val="常规"/>
+          <w:gallery w:val="placeholder"/>
+        </w:category>
+        <w:types>
+          <w:type w:val="bbPlcHdr"/>
+        </w:types>
+        <w:behaviors>
+          <w:behavior w:val="content"/>
+        </w:behaviors>
+        <w:description w:val=""/>
+        <w:guid w:val="{33497647-85a0-402f-b73d-00e7660ba5c3}"/>
+      </w:docPartPr>
+      <w:docPartBody>
+        <w:p>
+          <w:pPr>
+            <w:pStyle w:val="2"/>
+          </w:pPr>
+          <w:r>
+            <w:rPr>
+              <w:rStyle w:val="3"/>
+              <w:rFonts w:hint="eastAsia"/>
+            </w:rPr>
+            <w:t>单击此处输入文字。</w:t>
+          </w:r>
+        </w:p>
+      </w:docPartBody>
+    </w:docPart>
+    <w:docPart>
+      <w:docPartPr>
+        <w:name w:val="{8a15d2d0-a2dc-4ed5-9772-f22b6268efb3}"/>
+        <w:style w:val=""/>
+        <w:category>
+          <w:name w:val="常规"/>
+          <w:gallery w:val="placeholder"/>
+        </w:category>
+        <w:types>
+          <w:type w:val="bbPlcHdr"/>
+        </w:types>
+        <w:behaviors>
+          <w:behavior w:val="content"/>
+        </w:behaviors>
+        <w:description w:val=""/>
+        <w:guid w:val="{8a15d2d0-a2dc-4ed5-9772-f22b6268efb3}"/>
+      </w:docPartPr>
+      <w:docPartBody>
+        <w:p>
+          <w:pPr>
+            <w:pStyle w:val="4"/>
+          </w:pPr>
+          <w:r>
+            <w:rPr>
+              <w:rStyle w:val="3"/>
+              <w:rFonts w:hint="eastAsia"/>
+            </w:rPr>
+            <w:t>选择一项。</w:t>
+          </w:r>
+        </w:p>
+      </w:docPartBody>
+    </w:docPart>
+    <w:docPart>
+      <w:docPartPr>
+        <w:name w:val="{134e5a81-128e-4bc4-9d49-287bf6a8a13e}"/>
+        <w:style w:val=""/>
+        <w:category>
+          <w:name w:val="常规"/>
+          <w:gallery w:val="placeholder"/>
+        </w:category>
+        <w:types>
+          <w:type w:val="bbPlcHdr"/>
+        </w:types>
+        <w:behaviors>
+          <w:behavior w:val="content"/>
+        </w:behaviors>
+        <w:description w:val=""/>
+        <w:guid w:val="{134e5a81-128e-4bc4-9d49-287bf6a8a13e}"/>
+      </w:docPartPr>
+      <w:docPartBody>
+        <w:p>
+          <w:pPr>
+            <w:pStyle w:val="5"/>
+          </w:pPr>
+          <w:r>
+            <w:rPr>
+              <w:rStyle w:val="3"/>
+              <w:rFonts w:hint="eastAsia"/>
+            </w:rPr>
+            <w:t>单击此处输入日期。</w:t>
+          </w:r>
+        </w:p>
+      </w:docPartBody>
+    </w:docPart>
+  </w:docParts>
+</w:glossaryDocument>
+</file>
+
+<file path=word/glossary/fontTable.xml><?xml version="1.0" encoding="utf-8"?>
+<w:fonts xmlns:mc="http://schemas.openxmlformats.org/markup-compatibility/2006" xmlns:r="http://schemas.openxmlformats.org/officeDocument/2006/relationships" xmlns:w="http://schemas.openxmlformats.org/wordprocessingml/2006/main" xmlns:w14="http://schemas.microsoft.com/office/word/2010/wordml" mc:Ignorable="w14">
+  <w:font w:name="Times New Roman">
+    <w:panose1 w:val="02020603050405020304"/>
+    <w:charset w:val="00"/>
+    <w:family w:val="roman"/>
+    <w:pitch w:val="variable"/>
+    <w:sig w:usb0="20007A87" w:usb1="80000000" w:usb2="00000008" w:usb3="00000000" w:csb0="000001FF" w:csb1="00000000"/>
+  </w:font>
+  <w:font w:name="宋体">
+    <w:panose1 w:val="02010600030101010101"/>
+    <w:charset w:val="86"/>
+    <w:family w:val="auto"/>
+    <w:pitch w:val="default"/>
+    <w:sig w:usb0="00000003" w:usb1="288F0000" w:usb2="00000006" w:usb3="00000000" w:csb0="00040001" w:csb1="00000000"/>
+  </w:font>
+  <w:font w:name="Wingdings">
+    <w:panose1 w:val="05000000000000000000"/>
+    <w:charset w:val="02"/>
+    <w:family w:val="auto"/>
+    <w:pitch w:val="default"/>
+    <w:sig w:usb0="00000000" w:usb1="00000000" w:usb2="00000000" w:usb3="00000000" w:csb0="80000000" w:csb1="00000000"/>
+  </w:font>
+  <w:font w:name="Arial">
+    <w:panose1 w:val="020B0604020202020204"/>
+    <w:charset w:val="01"/>
+    <w:family w:val="swiss"/>
+    <w:pitch w:val="default"/>
+    <w:sig w:usb0="E0002EFF" w:usb1="C000785B" w:usb2="00000009" w:usb3="00000000" w:csb0="400001FF" w:csb1="FFFF0000"/>
+  </w:font>
+  <w:font w:name="黑体">
+    <w:panose1 w:val="02010609060101010101"/>
+    <w:charset w:val="86"/>
+    <w:family w:val="auto"/>
+    <w:pitch w:val="default"/>
+    <w:sig w:usb0="800002BF" w:usb1="38CF7CFA" w:usb2="00000016" w:usb3="00000000" w:csb0="00040001" w:csb1="00000000"/>
+  </w:font>
+  <w:font w:name="Courier New">
+    <w:panose1 w:val="02070309020205020404"/>
+    <w:charset w:val="01"/>
+    <w:family w:val="modern"/>
+    <w:pitch w:val="default"/>
+    <w:sig w:usb0="E0002EFF" w:usb1="C0007843" w:usb2="00000009" w:usb3="00000000" w:csb0="400001FF" w:csb1="FFFF0000"/>
+  </w:font>
+  <w:font w:name="Symbol">
+    <w:panose1 w:val="05050102010706020507"/>
+    <w:charset w:val="02"/>
+    <w:family w:val="roman"/>
+    <w:pitch w:val="default"/>
+    <w:sig w:usb0="00000000" w:usb1="00000000" w:usb2="00000000" w:usb3="00000000" w:csb0="80000000" w:csb1="00000000"/>
+  </w:font>
+  <w:font w:name="Calibri">
+    <w:panose1 w:val="020F0502020204030204"/>
+    <w:charset w:val="00"/>
+    <w:family w:val="swiss"/>
+    <w:pitch w:val="default"/>
+    <w:sig w:usb0="E4002EFF" w:usb1="C000247B" w:usb2="00000009" w:usb3="00000000" w:csb0="200001FF" w:csb1="00000000"/>
+  </w:font>
+</w:fonts>
+</file>
+
+<file path=word/glossary/settings.xml><?xml version="1.0" encoding="utf-8"?>
+<w:settings xmlns:mc="http://schemas.openxmlformats.org/markup-compatibility/2006" xmlns:o="urn:schemas-microsoft-com:office:office" xmlns:r="http://schemas.openxmlformats.org/officeDocument/2006/relationships" xmlns:m="http://schemas.openxmlformats.org/officeDocument/2006/math" xmlns:v="urn:schemas-microsoft-com:vml" xmlns:w10="urn:schemas-microsoft-com:office:word" xmlns:w="http://schemas.openxmlformats.org/wordprocessingml/2006/main" xmlns:w14="http://schemas.microsoft.com/office/word/2010/wordml" xmlns:sl="http://schemas.openxmlformats.org/schemaLibrary/2006/main" mc:Ignorable="w14">
+  <w:compat>
+    <w:useFELayout/>
+    <w:splitPgBreakAndParaMark/>
+    <w:compatSetting w:name="compatibilityMode" w:uri="http://schemas.microsoft.com/office/word" w:val="12"/>
+  </w:compat>
+  <w:rsids>
+    <w:rsidRoot w:val="00000000"/>
+  </w:rsids>
+  <m:mathPr>
+    <m:brkBin m:val="before"/>
+    <m:brkBinSub m:val="--"/>
+    <m:smallFrac m:val="0"/>
+    <m:dispDef/>
+    <m:lMargin m:val="0"/>
+    <m:rMargin m:val="0"/>
+    <m:defJc m:val="centerGroup"/>
+    <m:wrapIndent m:val="1440"/>
+    <m:intLim m:val="subSup"/>
+    <m:naryLim m:val="undOvr"/>
+  </m:mathPr>
+  <w:themeFontLang w:val="en-US" w:eastAsia="zh-CN"/>
+  <w:clrSchemeMapping w:bg1="light1" w:t1="dark1" w:bg2="light2" w:t2="dark2" w:accent1="accent1" w:accent2="accent2" w:accent3="accent3" w:accent4="accent4" w:accent5="accent5" w:accent6="accent6" w:hyperlink="hyperlink" w:followedHyperlink="followedHyperlink"/>
+  <w:doNotIncludeSubdocsInStats/>
+</w:settings>
+</file>
+
+<file path=word/glossary/styles.xml><?xml version="1.0" encoding="utf-8"?>
+<w:styles xmlns:mc="http://schemas.openxmlformats.org/markup-compatibility/2006" xmlns:o="urn:schemas-microsoft-com:office:office" xmlns:r="http://schemas.openxmlformats.org/officeDocument/2006/relationships" xmlns:m="http://schemas.openxmlformats.org/officeDocument/2006/math" xmlns:v="urn:schemas-microsoft-com:vml" xmlns:w="http://schemas.openxmlformats.org/wordprocessingml/2006/main" xmlns:w14="http://schemas.microsoft.com/office/word/2010/wordml" xmlns:w10="urn:schemas-microsoft-com:office:word" xmlns:sl="http://schemas.openxmlformats.org/schemaLibrary/2006/main" mc:Ignorable="w14">
+  <w:docDefaults>
+    <w:rPrDefault>
+      <w:rPr>
+        <w:rFonts w:asciiTheme="minorHAnsi" w:hAnsiTheme="minorHAnsi" w:eastAsiaTheme="minorEastAsia" w:cstheme="minorBidi"/>
+      </w:rPr>
+    </w:rPrDefault>
+  </w:docDefaults>
+  <w:latentStyles w:count="260" w:defQFormat="0" w:defUnhideWhenUsed="1" w:defSemiHidden="1" w:defUIPriority="99" w:defLockedState="0">
+    <w:lsdException w:qFormat="1" w:uiPriority="1" w:name="Default Paragraph Font"/>
+    <w:lsdException w:unhideWhenUsed="0" w:uiPriority="99" w:name="Placeholder Text"/>
+  </w:latentStyles>
+  <w:style w:type="character" w:default="1" w:styleId="1">
+    <w:name w:val="Default Paragraph Font"/>
+    <w:semiHidden/>
+    <w:unhideWhenUsed/>
+    <w:qFormat/>
+    <w:uiPriority w:val="1"/>
+  </w:style>
+  <w:style w:type="paragraph" w:customStyle="1" w:styleId="2">
+    <w:name w:val="BEB466F1005A460CA41855D3BBFF99BC"/>
+    <w:qFormat/>
+    <w:uiPriority w:val="0"/>
+    <w:pPr>
+      <w:widowControl w:val="0"/>
+      <w:jc w:val="both"/>
+    </w:pPr>
+    <w:rPr>
+      <w:rFonts w:asciiTheme="minorHAnsi" w:hAnsiTheme="minorHAnsi" w:eastAsiaTheme="minorEastAsia" w:cstheme="minorBidi"/>
+      <w:kern w:val="2"/>
+      <w:sz w:val="21"/>
+      <w:szCs w:val="22"/>
+      <w:lang w:val="en-US" w:eastAsia="zh-CN" w:bidi="ar-SA"/>
+    </w:rPr>
+  </w:style>
+  <w:style w:type="character" w:styleId="3">
+    <w:name w:val="Placeholder Text"/>
+    <w:basedOn w:val="1"/>
+    <w:semiHidden/>
+    <w:uiPriority w:val="99"/>
+    <w:rPr>
+      <w:color w:val="808080"/>
+    </w:rPr>
+  </w:style>
+  <w:style w:type="paragraph" w:customStyle="1" w:styleId="4">
+    <w:name w:val="42EE351F380345E4A7369517049B87A0"/>
+    <w:uiPriority w:val="0"/>
+    <w:pPr>
+      <w:widowControl w:val="0"/>
+      <w:jc w:val="both"/>
+    </w:pPr>
+    <w:rPr>
+      <w:rFonts w:asciiTheme="minorHAnsi" w:hAnsiTheme="minorHAnsi" w:eastAsiaTheme="minorEastAsia" w:cstheme="minorBidi"/>
+      <w:kern w:val="2"/>
+      <w:sz w:val="21"/>
+      <w:szCs w:val="22"/>
+      <w:lang w:val="en-US" w:eastAsia="zh-CN" w:bidi="ar-SA"/>
+    </w:rPr>
+  </w:style>
+  <w:style w:type="paragraph" w:customStyle="1" w:styleId="5">
+    <w:name w:val="6DACC52A9EEE4886A6322776E0ADBC92"/>
+    <w:uiPriority w:val="0"/>
+    <w:pPr>
+      <w:widowControl w:val="0"/>
+      <w:jc w:val="both"/>
+    </w:pPr>
+    <w:rPr>
+      <w:rFonts w:asciiTheme="minorHAnsi" w:hAnsiTheme="minorHAnsi" w:eastAsiaTheme="minorEastAsia" w:cstheme="minorBidi"/>
+      <w:kern w:val="2"/>
+      <w:sz w:val="21"/>
+      <w:szCs w:val="22"/>
+      <w:lang w:val="en-US" w:eastAsia="zh-CN" w:bidi="ar-SA"/>
     </w:rPr>
   </w:style>
 </w:styles>
